--- a/doc/IronSP_Install.docx
+++ b/doc/IronSP_Install.docx
@@ -135,22 +135,13 @@
         </w:numPr>
       </w:pPr>
       <w:r>
-        <w:t xml:space="preserve">Install the </w:t>
-      </w:r>
-      <w:r>
-        <w:t>“</w:t>
+        <w:t>Install the “</w:t>
       </w:r>
       <w:r>
         <w:t>IronSharePoint.IronRuby10</w:t>
       </w:r>
       <w:r>
-        <w:t>.wsp</w:t>
-      </w:r>
-      <w:r>
-        <w:t>”</w:t>
-      </w:r>
-      <w:r>
-        <w:t xml:space="preserve">  solutions package</w:t>
+        <w:t>.wsp”  solutions package</w:t>
       </w:r>
       <w:r>
         <w:br/>
@@ -180,13 +171,7 @@
       </w:r>
       <w:r>
         <w:br/>
-        <w:t xml:space="preserve">PS&gt; </w:t>
-      </w:r>
-      <w:r>
-        <w:t>Install</w:t>
-      </w:r>
-      <w:r>
-        <w:t>-</w:t>
+        <w:t>PS&gt; Install-</w:t>
       </w:r>
       <w:proofErr w:type="spellStart"/>
       <w:r>
@@ -228,10 +213,7 @@
         </w:numPr>
       </w:pPr>
       <w:r>
-        <w:t xml:space="preserve">Uninstall </w:t>
-      </w:r>
-      <w:r>
-        <w:t>“</w:t>
+        <w:t>Uninstall “</w:t>
       </w:r>
       <w:proofErr w:type="spellStart"/>
       <w:r>
@@ -251,10 +233,7 @@
       </w:r>
       <w:proofErr w:type="spellEnd"/>
       <w:r>
-        <w:t xml:space="preserve"> </w:t>
-      </w:r>
-      <w:r>
-        <w:t>“</w:t>
+        <w:t xml:space="preserve"> “</w:t>
       </w:r>
       <w:proofErr w:type="spellStart"/>
       <w:r>
@@ -262,10 +241,7 @@
       </w:r>
       <w:proofErr w:type="spellEnd"/>
       <w:r>
-        <w:t xml:space="preserve">”  </w:t>
-      </w:r>
-      <w:r>
-        <w:t xml:space="preserve"> </w:t>
+        <w:t xml:space="preserve">”   </w:t>
       </w:r>
       <w:r>
         <w:br/>
@@ -307,8 +283,6 @@
       </w:r>
       <w:r>
         <w:br/>
-      </w:r>
-      <w:r>
         <w:t>PS&gt; Uninstall-</w:t>
       </w:r>
       <w:proofErr w:type="spellStart"/>
@@ -537,10 +511,7 @@
       </w:r>
       <w:r>
         <w:br/>
-        <w:t xml:space="preserve">PS&gt; </w:t>
-      </w:r>
-      <w:r>
-        <w:t>$</w:t>
+        <w:t>PS&gt; $</w:t>
       </w:r>
       <w:proofErr w:type="spellStart"/>
       <w:r>
@@ -557,10 +528,7 @@
       <w:proofErr w:type="spellEnd"/>
       <w:r>
         <w:br/>
-        <w:t xml:space="preserve">PS&gt; </w:t>
-      </w:r>
-      <w:r>
-        <w:t>$</w:t>
+        <w:t>PS&gt; $</w:t>
       </w:r>
       <w:proofErr w:type="spellStart"/>
       <w:r>
@@ -580,10 +548,7 @@
       </w:r>
       <w:r>
         <w:br/>
-        <w:t xml:space="preserve">PS&gt; </w:t>
-      </w:r>
-      <w:r>
-        <w:t>$</w:t>
+        <w:t>PS&gt; $</w:t>
       </w:r>
       <w:proofErr w:type="spellStart"/>
       <w:r>
@@ -1097,39 +1062,280 @@
       <w:r>
         <w:t>!”)</w:t>
       </w:r>
+    </w:p>
+    <w:p>
+      <w:pPr>
+        <w:ind w:left="720" w:firstLine="720"/>
+      </w:pPr>
+      <w:proofErr w:type="gramStart"/>
+      <w:r>
+        <w:t>end</w:t>
+      </w:r>
+      <w:proofErr w:type="gramEnd"/>
+    </w:p>
+    <w:p>
+      <w:pPr>
+        <w:ind w:firstLine="720"/>
+      </w:pPr>
+      <w:proofErr w:type="gramStart"/>
+      <w:r>
+        <w:t>end</w:t>
+      </w:r>
+      <w:proofErr w:type="gramEnd"/>
+      <w:r>
+        <w:br/>
+      </w:r>
+      <w:proofErr w:type="spellStart"/>
+      <w:r>
+        <w:t>end</w:t>
+      </w:r>
+      <w:proofErr w:type="spellEnd"/>
+      <w:r>
+        <w:t xml:space="preserve"> </w:t>
+      </w:r>
+    </w:p>
+    <w:p>
+      <w:pPr>
+        <w:pStyle w:val="Heading1"/>
+      </w:pPr>
+      <w:r>
+        <w:lastRenderedPageBreak/>
+        <w:br/>
+        <w:t xml:space="preserve">Register </w:t>
+      </w:r>
+      <w:proofErr w:type="spellStart"/>
+      <w:r>
+        <w:t>HttpHandler</w:t>
+      </w:r>
+      <w:proofErr w:type="spellEnd"/>
+    </w:p>
+    <w:p>
+      <w:r>
+        <w:t xml:space="preserve">You can register a dynamic </w:t>
+      </w:r>
+      <w:proofErr w:type="spellStart"/>
+      <w:r>
+        <w:t>HttpHandler</w:t>
+      </w:r>
+      <w:proofErr w:type="spellEnd"/>
+      <w:r>
+        <w:t>. Add the following code the “</w:t>
+      </w:r>
+      <w:proofErr w:type="spellStart"/>
+      <w:r>
+        <w:t>application.rb</w:t>
+      </w:r>
+      <w:proofErr w:type="spellEnd"/>
+      <w:proofErr w:type="gramStart"/>
+      <w:r>
+        <w:t>” .</w:t>
+      </w:r>
+      <w:proofErr w:type="gramEnd"/>
+    </w:p>
+    <w:p>
       <w:bookmarkStart w:id="0" w:name="_GoBack"/>
+      <w:proofErr w:type="gramStart"/>
+      <w:r>
+        <w:t>class</w:t>
+      </w:r>
+      <w:proofErr w:type="gramEnd"/>
+      <w:r>
+        <w:t xml:space="preserve"> </w:t>
+      </w:r>
+      <w:proofErr w:type="spellStart"/>
+      <w:r>
+        <w:t>HttpHandler</w:t>
+      </w:r>
+      <w:proofErr w:type="spellEnd"/>
+    </w:p>
+    <w:p>
+      <w:r>
+        <w:tab/>
+      </w:r>
+      <w:proofErr w:type="gramStart"/>
+      <w:r>
+        <w:t>include</w:t>
+      </w:r>
+      <w:proofErr w:type="gramEnd"/>
+      <w:r>
+        <w:t xml:space="preserve"> System::Web::</w:t>
+      </w:r>
+      <w:proofErr w:type="spellStart"/>
+      <w:r>
+        <w:t>IHttpHandler</w:t>
+      </w:r>
+      <w:proofErr w:type="spellEnd"/>
+    </w:p>
+    <w:p>
+      <w:r>
+        <w:tab/>
+      </w:r>
+    </w:p>
+    <w:p>
+      <w:r>
+        <w:tab/>
+      </w:r>
+      <w:proofErr w:type="spellStart"/>
+      <w:proofErr w:type="gramStart"/>
+      <w:r>
+        <w:t>def</w:t>
+      </w:r>
+      <w:proofErr w:type="spellEnd"/>
+      <w:proofErr w:type="gramEnd"/>
+      <w:r>
+        <w:t xml:space="preserve"> </w:t>
+      </w:r>
+      <w:proofErr w:type="spellStart"/>
+      <w:r>
+        <w:t>IsReusable</w:t>
+      </w:r>
+      <w:proofErr w:type="spellEnd"/>
+    </w:p>
+    <w:p>
+      <w:r>
+        <w:tab/>
+      </w:r>
+      <w:r>
+        <w:tab/>
+      </w:r>
+      <w:proofErr w:type="gramStart"/>
+      <w:r>
+        <w:t>false</w:t>
+      </w:r>
+      <w:proofErr w:type="gramEnd"/>
+    </w:p>
+    <w:p>
+      <w:r>
+        <w:tab/>
+      </w:r>
+      <w:proofErr w:type="gramStart"/>
+      <w:r>
+        <w:t>end</w:t>
+      </w:r>
+      <w:proofErr w:type="gramEnd"/>
+    </w:p>
+    <w:p>
+      <w:r>
+        <w:tab/>
+      </w:r>
+    </w:p>
+    <w:p>
+      <w:r>
+        <w:tab/>
+      </w:r>
+      <w:proofErr w:type="spellStart"/>
+      <w:proofErr w:type="gramStart"/>
+      <w:r>
+        <w:t>def</w:t>
+      </w:r>
+      <w:proofErr w:type="spellEnd"/>
+      <w:proofErr w:type="gramEnd"/>
+      <w:r>
+        <w:t xml:space="preserve"> </w:t>
+      </w:r>
+      <w:proofErr w:type="spellStart"/>
+      <w:r>
+        <w:t>ProcessRequest</w:t>
+      </w:r>
+      <w:proofErr w:type="spellEnd"/>
+      <w:r>
+        <w:t>(context)</w:t>
+      </w:r>
+    </w:p>
+    <w:p>
+      <w:r>
+        <w:tab/>
+      </w:r>
+      <w:r>
+        <w:tab/>
+      </w:r>
+      <w:proofErr w:type="spellStart"/>
+      <w:proofErr w:type="gramStart"/>
+      <w:r>
+        <w:t>context.Response.Write</w:t>
+      </w:r>
+      <w:proofErr w:type="spellEnd"/>
+      <w:r>
+        <w:t>(</w:t>
+      </w:r>
+      <w:proofErr w:type="gramEnd"/>
+      <w:r>
+        <w:t>"Hello Dynamic Handler")</w:t>
+      </w:r>
+    </w:p>
+    <w:p>
+      <w:r>
+        <w:tab/>
+      </w:r>
+      <w:proofErr w:type="gramStart"/>
+      <w:r>
+        <w:t>end</w:t>
+      </w:r>
+      <w:proofErr w:type="gramEnd"/>
+    </w:p>
+    <w:p>
+      <w:proofErr w:type="gramStart"/>
+      <w:r>
+        <w:t>end</w:t>
+      </w:r>
+      <w:proofErr w:type="gramEnd"/>
+    </w:p>
+    <w:p/>
+    <w:p>
+      <w:r>
+        <w:t>$</w:t>
+      </w:r>
+      <w:proofErr w:type="spellStart"/>
+      <w:proofErr w:type="gramStart"/>
+      <w:r>
+        <w:t>RUNTIME.RegisterDynamicType</w:t>
+      </w:r>
+      <w:proofErr w:type="spellEnd"/>
+      <w:r>
+        <w:t>(</w:t>
+      </w:r>
+      <w:proofErr w:type="gramEnd"/>
+      <w:r>
+        <w:t>"</w:t>
+      </w:r>
+      <w:proofErr w:type="spellStart"/>
+      <w:r>
+        <w:t>HttpHandler</w:t>
+      </w:r>
+      <w:proofErr w:type="spellEnd"/>
+      <w:r>
+        <w:t>",</w:t>
+      </w:r>
+      <w:proofErr w:type="spellStart"/>
+      <w:r>
+        <w:t>HttpHandler</w:t>
+      </w:r>
+      <w:proofErr w:type="spellEnd"/>
+      <w:r>
+        <w:t>)</w:t>
+      </w:r>
+    </w:p>
+    <w:p>
+      <w:r>
+        <w:t>$</w:t>
+      </w:r>
+      <w:proofErr w:type="spellStart"/>
+      <w:r>
+        <w:t>RUNTIME.HttpHandlerClass</w:t>
+      </w:r>
+      <w:proofErr w:type="spellEnd"/>
+      <w:r>
+        <w:t xml:space="preserve"> = "</w:t>
+      </w:r>
+      <w:proofErr w:type="spellStart"/>
+      <w:r>
+        <w:t>HttpHandler</w:t>
+      </w:r>
+      <w:proofErr w:type="spellEnd"/>
+      <w:r>
+        <w:t>"</w:t>
+      </w:r>
       <w:bookmarkEnd w:id="0"/>
-    </w:p>
-    <w:p>
-      <w:pPr>
-        <w:ind w:left="720" w:firstLine="720"/>
-      </w:pPr>
-      <w:proofErr w:type="gramStart"/>
-      <w:r>
-        <w:t>end</w:t>
-      </w:r>
-      <w:proofErr w:type="gramEnd"/>
-    </w:p>
-    <w:p>
-      <w:pPr>
-        <w:ind w:firstLine="720"/>
-      </w:pPr>
-      <w:proofErr w:type="gramStart"/>
-      <w:r>
-        <w:t>end</w:t>
-      </w:r>
-      <w:proofErr w:type="gramEnd"/>
-      <w:r>
-        <w:br/>
-      </w:r>
-      <w:proofErr w:type="spellStart"/>
-      <w:r>
-        <w:t>end</w:t>
-      </w:r>
-      <w:proofErr w:type="spellEnd"/>
-      <w:r>
-        <w:t xml:space="preserve"> </w:t>
-      </w:r>
     </w:p>
     <w:sectPr>
       <w:pgSz w:w="12240" w:h="15840"/>

--- a/doc/IronSP_Install.docx
+++ b/doc/IronSP_Install.docx
@@ -1119,7 +1119,29 @@
       </w:r>
       <w:proofErr w:type="spellEnd"/>
       <w:r>
-        <w:t>. Add the following code the “</w:t>
+        <w:t>.</w:t>
+      </w:r>
+      <w:r>
+        <w:t xml:space="preserve"> The handler is mapped to the </w:t>
+      </w:r>
+      <w:proofErr w:type="spellStart"/>
+      <w:r>
+        <w:t>url</w:t>
+      </w:r>
+      <w:proofErr w:type="spellEnd"/>
+      <w:r>
+        <w:t xml:space="preserve"> “_</w:t>
+      </w:r>
+      <w:proofErr w:type="spellStart"/>
+      <w:r>
+        <w:t>ironsp</w:t>
+      </w:r>
+      <w:proofErr w:type="spellEnd"/>
+      <w:r>
+        <w:t>/*”</w:t>
+      </w:r>
+      <w:r>
+        <w:t xml:space="preserve"> Add the following code the “</w:t>
       </w:r>
       <w:proofErr w:type="spellStart"/>
       <w:r>
@@ -1133,36 +1155,474 @@
       <w:proofErr w:type="gramEnd"/>
     </w:p>
     <w:p>
+      <w:proofErr w:type="gramStart"/>
+      <w:r>
+        <w:t>class</w:t>
+      </w:r>
+      <w:proofErr w:type="gramEnd"/>
+      <w:r>
+        <w:t xml:space="preserve"> </w:t>
+      </w:r>
+      <w:proofErr w:type="spellStart"/>
+      <w:r>
+        <w:t>HttpHandler</w:t>
+      </w:r>
+      <w:proofErr w:type="spellEnd"/>
+    </w:p>
+    <w:p>
+      <w:r>
+        <w:tab/>
+      </w:r>
+      <w:proofErr w:type="gramStart"/>
+      <w:r>
+        <w:t>include</w:t>
+      </w:r>
+      <w:proofErr w:type="gramEnd"/>
+      <w:r>
+        <w:t xml:space="preserve"> System::Web::</w:t>
+      </w:r>
+      <w:proofErr w:type="spellStart"/>
+      <w:r>
+        <w:t>IHttpHandler</w:t>
+      </w:r>
+      <w:proofErr w:type="spellEnd"/>
+    </w:p>
+    <w:p>
+      <w:r>
+        <w:tab/>
+      </w:r>
+    </w:p>
+    <w:p>
+      <w:r>
+        <w:tab/>
+      </w:r>
+      <w:proofErr w:type="spellStart"/>
+      <w:proofErr w:type="gramStart"/>
+      <w:r>
+        <w:t>def</w:t>
+      </w:r>
+      <w:proofErr w:type="spellEnd"/>
+      <w:proofErr w:type="gramEnd"/>
+      <w:r>
+        <w:t xml:space="preserve"> </w:t>
+      </w:r>
+      <w:proofErr w:type="spellStart"/>
+      <w:r>
+        <w:t>IsReusable</w:t>
+      </w:r>
+      <w:proofErr w:type="spellEnd"/>
+    </w:p>
+    <w:p>
+      <w:r>
+        <w:tab/>
+      </w:r>
+      <w:r>
+        <w:tab/>
+      </w:r>
+      <w:proofErr w:type="gramStart"/>
+      <w:r>
+        <w:t>false</w:t>
+      </w:r>
+      <w:proofErr w:type="gramEnd"/>
+    </w:p>
+    <w:p>
+      <w:r>
+        <w:tab/>
+      </w:r>
+      <w:proofErr w:type="gramStart"/>
+      <w:r>
+        <w:t>end</w:t>
+      </w:r>
+      <w:proofErr w:type="gramEnd"/>
+    </w:p>
+    <w:p>
+      <w:r>
+        <w:tab/>
+      </w:r>
+    </w:p>
+    <w:p>
+      <w:r>
+        <w:tab/>
+      </w:r>
+      <w:proofErr w:type="spellStart"/>
+      <w:proofErr w:type="gramStart"/>
+      <w:r>
+        <w:t>def</w:t>
+      </w:r>
+      <w:proofErr w:type="spellEnd"/>
+      <w:proofErr w:type="gramEnd"/>
+      <w:r>
+        <w:t xml:space="preserve"> </w:t>
+      </w:r>
+      <w:proofErr w:type="spellStart"/>
+      <w:r>
+        <w:t>ProcessRequest</w:t>
+      </w:r>
+      <w:proofErr w:type="spellEnd"/>
+      <w:r>
+        <w:t>(context)</w:t>
+      </w:r>
+    </w:p>
+    <w:p>
+      <w:r>
+        <w:tab/>
+      </w:r>
+      <w:r>
+        <w:tab/>
+      </w:r>
+      <w:proofErr w:type="spellStart"/>
+      <w:proofErr w:type="gramStart"/>
+      <w:r>
+        <w:t>context.Response.Write</w:t>
+      </w:r>
+      <w:proofErr w:type="spellEnd"/>
+      <w:r>
+        <w:t>(</w:t>
+      </w:r>
+      <w:proofErr w:type="gramEnd"/>
+      <w:r>
+        <w:t>"Hello Dynamic Handler")</w:t>
+      </w:r>
+    </w:p>
+    <w:p>
+      <w:r>
+        <w:tab/>
+      </w:r>
+      <w:proofErr w:type="gramStart"/>
+      <w:r>
+        <w:t>end</w:t>
+      </w:r>
+      <w:proofErr w:type="gramEnd"/>
+    </w:p>
+    <w:p>
+      <w:proofErr w:type="gramStart"/>
+      <w:r>
+        <w:t>end</w:t>
+      </w:r>
+      <w:proofErr w:type="gramEnd"/>
+    </w:p>
+    <w:p/>
+    <w:p>
+      <w:r>
+        <w:t>$</w:t>
+      </w:r>
+      <w:proofErr w:type="spellStart"/>
+      <w:proofErr w:type="gramStart"/>
+      <w:r>
+        <w:t>RUNTIME.RegisterDynamicType</w:t>
+      </w:r>
+      <w:proofErr w:type="spellEnd"/>
+      <w:r>
+        <w:t>(</w:t>
+      </w:r>
+      <w:proofErr w:type="gramEnd"/>
+      <w:r>
+        <w:t>"</w:t>
+      </w:r>
+      <w:proofErr w:type="spellStart"/>
+      <w:r>
+        <w:t>HttpHandler</w:t>
+      </w:r>
+      <w:proofErr w:type="spellEnd"/>
+      <w:r>
+        <w:t>",</w:t>
+      </w:r>
+      <w:proofErr w:type="spellStart"/>
+      <w:r>
+        <w:t>HttpHandler</w:t>
+      </w:r>
+      <w:proofErr w:type="spellEnd"/>
+      <w:r>
+        <w:t>)</w:t>
+      </w:r>
+    </w:p>
+    <w:p>
+      <w:r>
+        <w:t>$</w:t>
+      </w:r>
+      <w:proofErr w:type="spellStart"/>
+      <w:r>
+        <w:t>RUNTIME.HttpHandlerClass</w:t>
+      </w:r>
+      <w:proofErr w:type="spellEnd"/>
+      <w:r>
+        <w:t xml:space="preserve"> = "</w:t>
+      </w:r>
+      <w:proofErr w:type="spellStart"/>
+      <w:r>
+        <w:t>HttpHandler</w:t>
+      </w:r>
+      <w:proofErr w:type="spellEnd"/>
+      <w:r>
+        <w:t>"</w:t>
+      </w:r>
+    </w:p>
+    <w:p>
+      <w:pPr>
+        <w:pStyle w:val="Heading1"/>
+      </w:pPr>
+      <w:proofErr w:type="spellStart"/>
+      <w:r>
+        <w:t>IronHive</w:t>
+      </w:r>
+      <w:proofErr w:type="spellEnd"/>
+      <w:r>
+        <w:t xml:space="preserve"> Events</w:t>
+      </w:r>
+    </w:p>
+    <w:p>
+      <w:r>
+        <w:t xml:space="preserve">You can register to the following </w:t>
+      </w:r>
+      <w:proofErr w:type="spellStart"/>
+      <w:r>
+        <w:t>IronHive</w:t>
+      </w:r>
+      <w:proofErr w:type="spellEnd"/>
+      <w:r>
+        <w:t xml:space="preserve"> events: </w:t>
+      </w:r>
+      <w:proofErr w:type="spellStart"/>
+      <w:r>
+        <w:t>ItemAdded</w:t>
+      </w:r>
+      <w:proofErr w:type="spellEnd"/>
+      <w:r>
+        <w:t xml:space="preserve">, </w:t>
+      </w:r>
+      <w:proofErr w:type="spellStart"/>
+      <w:r>
+        <w:t>ItemUpdated</w:t>
+      </w:r>
+      <w:proofErr w:type="spellEnd"/>
+      <w:r>
+        <w:t xml:space="preserve">, </w:t>
+      </w:r>
+      <w:proofErr w:type="spellStart"/>
+      <w:r>
+        <w:t>ItemDeleted</w:t>
+      </w:r>
+      <w:proofErr w:type="spellEnd"/>
+      <w:r>
+        <w:t xml:space="preserve">, </w:t>
+      </w:r>
+      <w:proofErr w:type="spellStart"/>
+      <w:r>
+        <w:t>ItemFileMoved</w:t>
+      </w:r>
+      <w:proofErr w:type="spellEnd"/>
+      <w:r>
+        <w:t xml:space="preserve">, </w:t>
+      </w:r>
+      <w:proofErr w:type="spellStart"/>
+      <w:r>
+        <w:t>ItemCheckedIn</w:t>
+      </w:r>
+      <w:proofErr w:type="spellEnd"/>
+      <w:proofErr w:type="gramStart"/>
+      <w:r>
+        <w:t xml:space="preserve">,  </w:t>
+      </w:r>
+      <w:proofErr w:type="spellStart"/>
+      <w:r>
+        <w:t>ItemAdding</w:t>
+      </w:r>
+      <w:proofErr w:type="spellEnd"/>
+      <w:proofErr w:type="gramEnd"/>
+      <w:r>
+        <w:t xml:space="preserve">, </w:t>
+      </w:r>
+      <w:proofErr w:type="spellStart"/>
+      <w:r>
+        <w:t>ItemUpdating</w:t>
+      </w:r>
+      <w:proofErr w:type="spellEnd"/>
+      <w:r>
+        <w:t xml:space="preserve">, </w:t>
+      </w:r>
+      <w:proofErr w:type="spellStart"/>
+      <w:r>
+        <w:t>ItemDeleting</w:t>
+      </w:r>
+      <w:proofErr w:type="spellEnd"/>
+      <w:r>
+        <w:t xml:space="preserve">, </w:t>
+      </w:r>
+      <w:proofErr w:type="spellStart"/>
+      <w:r>
+        <w:t>ItemFileMoving</w:t>
+      </w:r>
+      <w:proofErr w:type="spellEnd"/>
+      <w:r>
+        <w:t xml:space="preserve">, </w:t>
+      </w:r>
+      <w:proofErr w:type="spellStart"/>
+      <w:r>
+        <w:t>ItemCheckingIn</w:t>
+      </w:r>
+      <w:proofErr w:type="spellEnd"/>
+      <w:r>
+        <w:t xml:space="preserve">, </w:t>
+      </w:r>
+      <w:proofErr w:type="spellStart"/>
+      <w:r>
+        <w:t>ItemCheckingOut</w:t>
+      </w:r>
+      <w:proofErr w:type="spellEnd"/>
+      <w:r>
+        <w:t>.</w:t>
+      </w:r>
+    </w:p>
+    <w:p>
+      <w:r>
+        <w:t xml:space="preserve">You should register the event handler within the </w:t>
+      </w:r>
+      <w:proofErr w:type="spellStart"/>
+      <w:r>
+        <w:t>application.rb</w:t>
+      </w:r>
+      <w:proofErr w:type="spellEnd"/>
+      <w:r>
+        <w:t>.</w:t>
+      </w:r>
+    </w:p>
+    <w:p>
+      <w:r>
+        <w:t>Example Code:</w:t>
+      </w:r>
+    </w:p>
+    <w:p>
+      <w:r>
+        <w:t xml:space="preserve"># </w:t>
+      </w:r>
+      <w:proofErr w:type="gramStart"/>
+      <w:r>
+        <w:t>sender  is</w:t>
+      </w:r>
+      <w:proofErr w:type="gramEnd"/>
+      <w:r>
+        <w:t xml:space="preserve"> </w:t>
+      </w:r>
+      <w:proofErr w:type="spellStart"/>
+      <w:r>
+        <w:t>SP</w:t>
+      </w:r>
+      <w:r>
+        <w:t>ItemEventReceiver</w:t>
+      </w:r>
+      <w:proofErr w:type="spellEnd"/>
+      <w:r>
+        <w:t xml:space="preserve">; props is </w:t>
+      </w:r>
+      <w:proofErr w:type="spellStart"/>
+      <w:r>
+        <w:t>SPItemEventProperties</w:t>
+      </w:r>
+      <w:proofErr w:type="spellEnd"/>
+    </w:p>
+    <w:p>
+      <w:r>
+        <w:t>$</w:t>
+      </w:r>
+      <w:proofErr w:type="spellStart"/>
+      <w:r>
+        <w:t>RUNTIME.IronHi</w:t>
+      </w:r>
       <w:bookmarkStart w:id="0" w:name="_GoBack"/>
+      <w:bookmarkEnd w:id="0"/>
+      <w:r>
+        <w:t>ve.Events</w:t>
+      </w:r>
+      <w:proofErr w:type="spellEnd"/>
+      <w:r>
+        <w:t xml:space="preserve"> </w:t>
+      </w:r>
       <w:proofErr w:type="gramStart"/>
       <w:r>
-        <w:t>class</w:t>
+        <w:t>do</w:t>
       </w:r>
       <w:proofErr w:type="gramEnd"/>
       <w:r>
+        <w:t xml:space="preserve"> |sender, props| </w:t>
+      </w:r>
+    </w:p>
+    <w:p>
+      <w:r>
+        <w:tab/>
+      </w:r>
+    </w:p>
+    <w:p>
+      <w:r>
+        <w:lastRenderedPageBreak/>
+        <w:tab/>
+      </w:r>
+      <w:proofErr w:type="gramStart"/>
+      <w:r>
+        <w:t>if</w:t>
+      </w:r>
+      <w:proofErr w:type="gramEnd"/>
+      <w:r>
         <w:t xml:space="preserve"> </w:t>
       </w:r>
       <w:proofErr w:type="spellStart"/>
       <w:r>
-        <w:t>HttpHandler</w:t>
-      </w:r>
-      <w:proofErr w:type="spellEnd"/>
+        <w:t>props.Event</w:t>
+      </w:r>
+      <w:proofErr w:type="spellEnd"/>
+      <w:r>
+        <w:t xml:space="preserve"> == "</w:t>
+      </w:r>
+      <w:proofErr w:type="spellStart"/>
+      <w:r>
+        <w:t>ItemUpdated</w:t>
+      </w:r>
+      <w:proofErr w:type="spellEnd"/>
+      <w:r>
+        <w:t>"</w:t>
+      </w:r>
     </w:p>
     <w:p>
       <w:r>
         <w:tab/>
       </w:r>
+    </w:p>
+    <w:p>
+      <w:r>
+        <w:tab/>
+      </w:r>
+      <w:r>
+        <w:tab/>
+      </w:r>
+      <w:proofErr w:type="spellStart"/>
+      <w:r>
+        <w:t>se</w:t>
+      </w:r>
+      <w:r>
+        <w:t>nder.EventFiringEnabled</w:t>
+      </w:r>
+      <w:proofErr w:type="spellEnd"/>
+      <w:r>
+        <w:t xml:space="preserve"> = false</w:t>
+      </w:r>
+    </w:p>
+    <w:p>
+      <w:r>
+        <w:tab/>
+      </w:r>
+      <w:r>
+        <w:tab/>
+      </w:r>
       <w:proofErr w:type="gramStart"/>
       <w:r>
-        <w:t>include</w:t>
+        <w:t>item</w:t>
       </w:r>
       <w:proofErr w:type="gramEnd"/>
       <w:r>
-        <w:t xml:space="preserve"> System::Web::</w:t>
-      </w:r>
-      <w:proofErr w:type="spellStart"/>
-      <w:r>
-        <w:t>IHttpHandler</w:t>
+        <w:t xml:space="preserve"> = </w:t>
+      </w:r>
+      <w:proofErr w:type="spellStart"/>
+      <w:r>
+        <w:t>props.EventProperties.ListItem</w:t>
       </w:r>
       <w:proofErr w:type="spellEnd"/>
     </w:p>
@@ -1170,26 +1630,17 @@
       <w:r>
         <w:tab/>
       </w:r>
-    </w:p>
-    <w:p>
       <w:r>
         <w:tab/>
       </w:r>
-      <w:proofErr w:type="spellStart"/>
       <w:proofErr w:type="gramStart"/>
       <w:r>
-        <w:t>def</w:t>
-      </w:r>
-      <w:proofErr w:type="spellEnd"/>
+        <w:t>item[</w:t>
+      </w:r>
       <w:proofErr w:type="gramEnd"/>
       <w:r>
-        <w:t xml:space="preserve"> </w:t>
-      </w:r>
-      <w:proofErr w:type="spellStart"/>
-      <w:r>
-        <w:t>IsReusable</w:t>
-      </w:r>
-      <w:proofErr w:type="spellEnd"/>
+        <w:t>"Title"] = "Iron Hive Event receiver"</w:t>
+      </w:r>
     </w:p>
     <w:p>
       <w:r>
@@ -1198,9 +1649,14 @@
       <w:r>
         <w:tab/>
       </w:r>
+      <w:proofErr w:type="spellStart"/>
       <w:proofErr w:type="gramStart"/>
       <w:r>
-        <w:t>false</w:t>
+        <w:t>item.SystemUpdate</w:t>
+      </w:r>
+      <w:proofErr w:type="spellEnd"/>
+      <w:r>
+        <w:t>()</w:t>
       </w:r>
       <w:proofErr w:type="gramEnd"/>
     </w:p>
@@ -1208,6 +1664,25 @@
       <w:r>
         <w:tab/>
       </w:r>
+      <w:r>
+        <w:tab/>
+      </w:r>
+      <w:proofErr w:type="spellStart"/>
+      <w:r>
+        <w:t>s</w:t>
+      </w:r>
+      <w:r>
+        <w:t>ender.EventFiringEnabled</w:t>
+      </w:r>
+      <w:proofErr w:type="spellEnd"/>
+      <w:r>
+        <w:t xml:space="preserve"> = true</w:t>
+      </w:r>
+    </w:p>
+    <w:p>
+      <w:r>
+        <w:tab/>
+      </w:r>
       <w:proofErr w:type="gramStart"/>
       <w:r>
         <w:t>end</w:t>
@@ -1215,127 +1690,11 @@
       <w:proofErr w:type="gramEnd"/>
     </w:p>
     <w:p>
-      <w:r>
-        <w:tab/>
-      </w:r>
-    </w:p>
-    <w:p>
-      <w:r>
-        <w:tab/>
-      </w:r>
-      <w:proofErr w:type="spellStart"/>
       <w:proofErr w:type="gramStart"/>
       <w:r>
-        <w:t>def</w:t>
-      </w:r>
-      <w:proofErr w:type="spellEnd"/>
+        <w:t>end</w:t>
+      </w:r>
       <w:proofErr w:type="gramEnd"/>
-      <w:r>
-        <w:t xml:space="preserve"> </w:t>
-      </w:r>
-      <w:proofErr w:type="spellStart"/>
-      <w:r>
-        <w:t>ProcessRequest</w:t>
-      </w:r>
-      <w:proofErr w:type="spellEnd"/>
-      <w:r>
-        <w:t>(context)</w:t>
-      </w:r>
-    </w:p>
-    <w:p>
-      <w:r>
-        <w:tab/>
-      </w:r>
-      <w:r>
-        <w:tab/>
-      </w:r>
-      <w:proofErr w:type="spellStart"/>
-      <w:proofErr w:type="gramStart"/>
-      <w:r>
-        <w:t>context.Response.Write</w:t>
-      </w:r>
-      <w:proofErr w:type="spellEnd"/>
-      <w:r>
-        <w:t>(</w:t>
-      </w:r>
-      <w:proofErr w:type="gramEnd"/>
-      <w:r>
-        <w:t>"Hello Dynamic Handler")</w:t>
-      </w:r>
-    </w:p>
-    <w:p>
-      <w:r>
-        <w:tab/>
-      </w:r>
-      <w:proofErr w:type="gramStart"/>
-      <w:r>
-        <w:t>end</w:t>
-      </w:r>
-      <w:proofErr w:type="gramEnd"/>
-    </w:p>
-    <w:p>
-      <w:proofErr w:type="gramStart"/>
-      <w:r>
-        <w:t>end</w:t>
-      </w:r>
-      <w:proofErr w:type="gramEnd"/>
-    </w:p>
-    <w:p/>
-    <w:p>
-      <w:r>
-        <w:t>$</w:t>
-      </w:r>
-      <w:proofErr w:type="spellStart"/>
-      <w:proofErr w:type="gramStart"/>
-      <w:r>
-        <w:t>RUNTIME.RegisterDynamicType</w:t>
-      </w:r>
-      <w:proofErr w:type="spellEnd"/>
-      <w:r>
-        <w:t>(</w:t>
-      </w:r>
-      <w:proofErr w:type="gramEnd"/>
-      <w:r>
-        <w:t>"</w:t>
-      </w:r>
-      <w:proofErr w:type="spellStart"/>
-      <w:r>
-        <w:t>HttpHandler</w:t>
-      </w:r>
-      <w:proofErr w:type="spellEnd"/>
-      <w:r>
-        <w:t>",</w:t>
-      </w:r>
-      <w:proofErr w:type="spellStart"/>
-      <w:r>
-        <w:t>HttpHandler</w:t>
-      </w:r>
-      <w:proofErr w:type="spellEnd"/>
-      <w:r>
-        <w:t>)</w:t>
-      </w:r>
-    </w:p>
-    <w:p>
-      <w:r>
-        <w:t>$</w:t>
-      </w:r>
-      <w:proofErr w:type="spellStart"/>
-      <w:r>
-        <w:t>RUNTIME.HttpHandlerClass</w:t>
-      </w:r>
-      <w:proofErr w:type="spellEnd"/>
-      <w:r>
-        <w:t xml:space="preserve"> = "</w:t>
-      </w:r>
-      <w:proofErr w:type="spellStart"/>
-      <w:r>
-        <w:t>HttpHandler</w:t>
-      </w:r>
-      <w:proofErr w:type="spellEnd"/>
-      <w:r>
-        <w:t>"</w:t>
-      </w:r>
-      <w:bookmarkEnd w:id="0"/>
     </w:p>
     <w:sectPr>
       <w:pgSz w:w="12240" w:h="15840"/>

--- a/doc/IronSP_Install.docx
+++ b/doc/IronSP_Install.docx
@@ -1526,176 +1526,638 @@
       </w:r>
       <w:proofErr w:type="spellStart"/>
       <w:r>
-        <w:t>RUNTIME.IronHi</w:t>
+        <w:t>RUNTIME.IronHive.Events</w:t>
+      </w:r>
+      <w:proofErr w:type="spellEnd"/>
+      <w:r>
+        <w:t xml:space="preserve"> </w:t>
+      </w:r>
+      <w:proofErr w:type="gramStart"/>
+      <w:r>
+        <w:t>do</w:t>
+      </w:r>
+      <w:proofErr w:type="gramEnd"/>
+      <w:r>
+        <w:t xml:space="preserve"> |sender, props| </w:t>
+      </w:r>
+    </w:p>
+    <w:p>
+      <w:r>
+        <w:tab/>
+      </w:r>
+    </w:p>
+    <w:p>
+      <w:r>
+        <w:lastRenderedPageBreak/>
+        <w:tab/>
+      </w:r>
+      <w:proofErr w:type="gramStart"/>
+      <w:r>
+        <w:t>if</w:t>
+      </w:r>
+      <w:proofErr w:type="gramEnd"/>
+      <w:r>
+        <w:t xml:space="preserve"> </w:t>
+      </w:r>
+      <w:proofErr w:type="spellStart"/>
+      <w:r>
+        <w:t>props.Event</w:t>
+      </w:r>
+      <w:proofErr w:type="spellEnd"/>
+      <w:r>
+        <w:t xml:space="preserve"> == "</w:t>
+      </w:r>
+      <w:proofErr w:type="spellStart"/>
+      <w:r>
+        <w:t>ItemUpdated</w:t>
+      </w:r>
+      <w:proofErr w:type="spellEnd"/>
+      <w:r>
+        <w:t>"</w:t>
+      </w:r>
+    </w:p>
+    <w:p>
+      <w:r>
+        <w:tab/>
+      </w:r>
+    </w:p>
+    <w:p>
+      <w:r>
+        <w:tab/>
+      </w:r>
+      <w:r>
+        <w:tab/>
+      </w:r>
+      <w:proofErr w:type="spellStart"/>
+      <w:r>
+        <w:t>sender.EventFiringEnabled</w:t>
+      </w:r>
+      <w:proofErr w:type="spellEnd"/>
+      <w:r>
+        <w:t xml:space="preserve"> = false</w:t>
+      </w:r>
+    </w:p>
+    <w:p>
+      <w:r>
+        <w:tab/>
+      </w:r>
+      <w:r>
+        <w:tab/>
+      </w:r>
+      <w:proofErr w:type="gramStart"/>
+      <w:r>
+        <w:t>item</w:t>
+      </w:r>
+      <w:proofErr w:type="gramEnd"/>
+      <w:r>
+        <w:t xml:space="preserve"> = </w:t>
+      </w:r>
+      <w:proofErr w:type="spellStart"/>
+      <w:r>
+        <w:t>props.EventProperties.ListItem</w:t>
+      </w:r>
+      <w:proofErr w:type="spellEnd"/>
+    </w:p>
+    <w:p>
+      <w:r>
+        <w:tab/>
+      </w:r>
+      <w:r>
+        <w:tab/>
+      </w:r>
+      <w:proofErr w:type="gramStart"/>
+      <w:r>
+        <w:t>item[</w:t>
+      </w:r>
+      <w:proofErr w:type="gramEnd"/>
+      <w:r>
+        <w:t>"Title"] = "Iron Hive Event receiver"</w:t>
+      </w:r>
+    </w:p>
+    <w:p>
+      <w:r>
+        <w:tab/>
+      </w:r>
+      <w:r>
+        <w:tab/>
+      </w:r>
+      <w:proofErr w:type="spellStart"/>
+      <w:proofErr w:type="gramStart"/>
+      <w:r>
+        <w:t>item.SystemUpdate</w:t>
+      </w:r>
+      <w:proofErr w:type="spellEnd"/>
+      <w:r>
+        <w:t>()</w:t>
+      </w:r>
+      <w:proofErr w:type="gramEnd"/>
+    </w:p>
+    <w:p>
+      <w:r>
+        <w:tab/>
+      </w:r>
+      <w:r>
+        <w:tab/>
+      </w:r>
+      <w:proofErr w:type="spellStart"/>
+      <w:r>
+        <w:t>sender.EventFiringEnabled</w:t>
+      </w:r>
+      <w:proofErr w:type="spellEnd"/>
+      <w:r>
+        <w:t xml:space="preserve"> = true</w:t>
+      </w:r>
+    </w:p>
+    <w:p>
+      <w:r>
+        <w:tab/>
+      </w:r>
+      <w:proofErr w:type="gramStart"/>
+      <w:r>
+        <w:t>end</w:t>
+      </w:r>
+      <w:proofErr w:type="gramEnd"/>
+    </w:p>
+    <w:p>
+      <w:proofErr w:type="gramStart"/>
+      <w:r>
+        <w:t>end</w:t>
+      </w:r>
+      <w:proofErr w:type="gramEnd"/>
+    </w:p>
+    <w:p/>
+    <w:p>
+      <w:pPr>
+        <w:pStyle w:val="Heading1"/>
+      </w:pPr>
+      <w:r>
+        <w:t>Iron Event Receivers</w:t>
+      </w:r>
+    </w:p>
+    <w:p>
+      <w:r>
+        <w:t>You can register list item events on any list with the following code:</w:t>
+      </w:r>
+    </w:p>
+    <w:p/>
+    <w:p>
+      <w:proofErr w:type="gramStart"/>
+      <w:r>
+        <w:t>include</w:t>
+      </w:r>
+      <w:proofErr w:type="gramEnd"/>
+      <w:r>
+        <w:t xml:space="preserve"> Microsoft::SharePoint</w:t>
+      </w:r>
+    </w:p>
+    <w:p>
+      <w:proofErr w:type="gramStart"/>
+      <w:r>
+        <w:t>class</w:t>
+      </w:r>
+      <w:proofErr w:type="gramEnd"/>
+      <w:r>
+        <w:t xml:space="preserve"> </w:t>
+      </w:r>
+      <w:proofErr w:type="spellStart"/>
+      <w:r>
+        <w:t>TestEventReceiver</w:t>
+      </w:r>
+      <w:proofErr w:type="spellEnd"/>
+      <w:r>
+        <w:t xml:space="preserve"> &lt; </w:t>
+      </w:r>
+      <w:proofErr w:type="spellStart"/>
+      <w:r>
+        <w:t>SPItemEventReceiver</w:t>
+      </w:r>
+      <w:proofErr w:type="spellEnd"/>
+    </w:p>
+    <w:p>
+      <w:r>
+        <w:tab/>
+      </w:r>
+      <w:proofErr w:type="spellStart"/>
+      <w:proofErr w:type="gramStart"/>
+      <w:r>
+        <w:t>def</w:t>
+      </w:r>
+      <w:proofErr w:type="spellEnd"/>
+      <w:proofErr w:type="gramEnd"/>
+      <w:r>
+        <w:t xml:space="preserve"> </w:t>
+      </w:r>
+      <w:proofErr w:type="spellStart"/>
+      <w:r>
+        <w:t>ItemUpdated</w:t>
+      </w:r>
+      <w:proofErr w:type="spellEnd"/>
+      <w:r>
+        <w:t>(props)</w:t>
+      </w:r>
+    </w:p>
+    <w:p>
+      <w:r>
+        <w:tab/>
+      </w:r>
+      <w:r>
+        <w:tab/>
+      </w:r>
+      <w:proofErr w:type="spellStart"/>
+      <w:r>
+        <w:t>self.EventFiringEnabled</w:t>
+      </w:r>
+      <w:proofErr w:type="spellEnd"/>
+      <w:r>
+        <w:t xml:space="preserve"> = false</w:t>
+      </w:r>
+      <w:r>
+        <w:tab/>
+        <w:t xml:space="preserve"> </w:t>
+      </w:r>
+    </w:p>
+    <w:p>
+      <w:r>
+        <w:tab/>
+      </w:r>
+      <w:r>
+        <w:tab/>
+      </w:r>
+      <w:proofErr w:type="gramStart"/>
+      <w:r>
+        <w:t>item</w:t>
+      </w:r>
+      <w:proofErr w:type="gramEnd"/>
+      <w:r>
+        <w:t xml:space="preserve"> = </w:t>
+      </w:r>
+      <w:proofErr w:type="spellStart"/>
+      <w:r>
+        <w:t>props.ListItem</w:t>
+      </w:r>
+      <w:proofErr w:type="spellEnd"/>
+    </w:p>
+    <w:p>
+      <w:r>
+        <w:tab/>
+      </w:r>
+      <w:r>
+        <w:tab/>
+      </w:r>
+      <w:proofErr w:type="gramStart"/>
+      <w:r>
+        <w:t>item[</w:t>
+      </w:r>
+      <w:proofErr w:type="gramEnd"/>
+      <w:r>
+        <w:t>"Title"] = "Iron Hive Event receiver"</w:t>
+      </w:r>
+    </w:p>
+    <w:p>
+      <w:r>
+        <w:tab/>
+      </w:r>
+      <w:r>
+        <w:tab/>
+      </w:r>
+      <w:proofErr w:type="spellStart"/>
+      <w:proofErr w:type="gramStart"/>
+      <w:r>
+        <w:t>item.SystemUpdate</w:t>
+      </w:r>
+      <w:proofErr w:type="spellEnd"/>
+      <w:r>
+        <w:t>()</w:t>
+      </w:r>
+      <w:proofErr w:type="gramEnd"/>
+    </w:p>
+    <w:p>
+      <w:r>
+        <w:tab/>
+      </w:r>
+      <w:r>
+        <w:tab/>
+      </w:r>
+      <w:proofErr w:type="spellStart"/>
+      <w:r>
+        <w:t>self.EventFiringEnabled</w:t>
+      </w:r>
+      <w:proofErr w:type="spellEnd"/>
+      <w:r>
+        <w:t xml:space="preserve"> = true</w:t>
+      </w:r>
+    </w:p>
+    <w:p>
+      <w:r>
+        <w:tab/>
+      </w:r>
+      <w:proofErr w:type="gramStart"/>
+      <w:r>
+        <w:t>end</w:t>
+      </w:r>
+      <w:proofErr w:type="gramEnd"/>
+    </w:p>
+    <w:p>
+      <w:proofErr w:type="gramStart"/>
+      <w:r>
+        <w:t>end</w:t>
+      </w:r>
+      <w:proofErr w:type="gramEnd"/>
+    </w:p>
+    <w:p/>
+    <w:p>
+      <w:r>
+        <w:t>$</w:t>
+      </w:r>
+      <w:proofErr w:type="spellStart"/>
+      <w:proofErr w:type="gramStart"/>
+      <w:r>
+        <w:t>RUNTIME.RegisterDynamicType</w:t>
+      </w:r>
+      <w:proofErr w:type="spellEnd"/>
+      <w:r>
+        <w:t>(</w:t>
+      </w:r>
+      <w:proofErr w:type="gramEnd"/>
+      <w:r>
+        <w:t>"</w:t>
+      </w:r>
+      <w:proofErr w:type="spellStart"/>
+      <w:r>
+        <w:t>TestEventReceiver</w:t>
+      </w:r>
+      <w:proofErr w:type="spellEnd"/>
+      <w:r>
+        <w:t xml:space="preserve">", </w:t>
+      </w:r>
+      <w:proofErr w:type="spellStart"/>
+      <w:r>
+        <w:t>TestEventReceiver</w:t>
+      </w:r>
+      <w:proofErr w:type="spellEnd"/>
+      <w:r>
+        <w:t xml:space="preserve"> )</w:t>
+      </w:r>
+    </w:p>
+    <w:p>
+      <w:proofErr w:type="gramStart"/>
+      <w:r>
+        <w:lastRenderedPageBreak/>
+        <w:t>list</w:t>
+      </w:r>
+      <w:proofErr w:type="gramEnd"/>
+      <w:r>
+        <w:t xml:space="preserve"> = SPSite.new("http://intranet/sites/IronSharePoint").RootWeb.Lists["Announcements"]</w:t>
+      </w:r>
+    </w:p>
+    <w:p>
+      <w:r>
+        <w:t xml:space="preserve"># </w:t>
+      </w:r>
+      <w:proofErr w:type="gramStart"/>
+      <w:r>
+        <w:t>register</w:t>
+      </w:r>
+      <w:proofErr w:type="gramEnd"/>
+      <w:r>
+        <w:t xml:space="preserve"> will only  register events that has not been registered before</w:t>
+      </w:r>
+      <w:r>
+        <w:br/>
+      </w:r>
+      <w:r>
+        <w:t xml:space="preserve">IronSharePoint::EventReceivers::IronItemEventReceiver.Register(list, </w:t>
+      </w:r>
+      <w:proofErr w:type="spellStart"/>
+      <w:r>
+        <w:t>SPEventReceiverType.ItemUpdated</w:t>
+      </w:r>
+      <w:proofErr w:type="spellEnd"/>
+      <w:r>
+        <w:t xml:space="preserve">, </w:t>
+      </w:r>
+      <w:proofErr w:type="spellStart"/>
+      <w:r>
+        <w:t>SPEventReceiverSynchronization.</w:t>
+      </w:r>
+      <w:r>
+        <w:t>Default</w:t>
+      </w:r>
+      <w:proofErr w:type="spellEnd"/>
+      <w:r>
+        <w:t>, 100</w:t>
+      </w:r>
+      <w:r>
+        <w:t>0</w:t>
+      </w:r>
+      <w:r>
+        <w:t>, "</w:t>
+      </w:r>
+      <w:proofErr w:type="spellStart"/>
+      <w:r>
+        <w:t>TestEventReceiver</w:t>
+      </w:r>
+      <w:proofErr w:type="spellEnd"/>
+      <w:r>
+        <w:t>")</w:t>
+      </w:r>
+    </w:p>
+    <w:p/>
+    <w:p>
+      <w:r>
+        <w:t xml:space="preserve"># </w:t>
+      </w:r>
+      <w:proofErr w:type="spellStart"/>
+      <w:r>
+        <w:t>IronSharePoint</w:t>
+      </w:r>
+      <w:proofErr w:type="spellEnd"/>
+      <w:r>
+        <w:t>:</w:t>
+      </w:r>
+      <w:proofErr w:type="gramStart"/>
+      <w:r>
+        <w:t>:</w:t>
+      </w:r>
+      <w:proofErr w:type="spellStart"/>
+      <w:r>
+        <w:t>EventReceivers</w:t>
+      </w:r>
+      <w:proofErr w:type="spellEnd"/>
+      <w:proofErr w:type="gramEnd"/>
+      <w:r>
+        <w:t>::</w:t>
+      </w:r>
+      <w:proofErr w:type="spellStart"/>
+      <w:r>
+        <w:t>IronItemEventReceiver</w:t>
+      </w:r>
+      <w:proofErr w:type="spellEnd"/>
+      <w:r>
+        <w:t xml:space="preserve"> </w:t>
+      </w:r>
+      <w:r>
+        <w:t>.</w:t>
+      </w:r>
+      <w:proofErr w:type="spellStart"/>
+      <w:r>
+        <w:t>GetAllRegistered</w:t>
+      </w:r>
+      <w:proofErr w:type="spellEnd"/>
+      <w:r>
+        <w:t>(list)</w:t>
+      </w:r>
+    </w:p>
+    <w:p>
+      <w:r>
+        <w:t>#</w:t>
+      </w:r>
+      <w:r>
+        <w:t xml:space="preserve"> </w:t>
+      </w:r>
+      <w:proofErr w:type="spellStart"/>
+      <w:r>
+        <w:t>IronSharePoint</w:t>
+      </w:r>
+      <w:proofErr w:type="spellEnd"/>
+      <w:r>
+        <w:t>:</w:t>
+      </w:r>
+      <w:proofErr w:type="gramStart"/>
+      <w:r>
+        <w:t>:</w:t>
+      </w:r>
+      <w:proofErr w:type="spellStart"/>
+      <w:r>
+        <w:t>EventReceivers</w:t>
+      </w:r>
+      <w:proofErr w:type="spellEnd"/>
+      <w:proofErr w:type="gramEnd"/>
+      <w:r>
+        <w:t>::</w:t>
+      </w:r>
+      <w:proofErr w:type="spellStart"/>
+      <w:r>
+        <w:t>IronItemEventReceiver</w:t>
+      </w:r>
+      <w:proofErr w:type="spellEnd"/>
+      <w:r>
+        <w:t>.</w:t>
+      </w:r>
+      <w:r>
+        <w:t xml:space="preserve"> </w:t>
+      </w:r>
+      <w:proofErr w:type="gramStart"/>
+      <w:r>
+        <w:t>Unregister(</w:t>
+      </w:r>
+      <w:proofErr w:type="gramEnd"/>
+      <w:r>
+        <w:t xml:space="preserve">list, </w:t>
+      </w:r>
+      <w:proofErr w:type="spellStart"/>
+      <w:r>
+        <w:t>SPEventReceiverType.ItemUpdated</w:t>
+      </w:r>
+      <w:proofErr w:type="spellEnd"/>
+      <w:r>
+        <w:t xml:space="preserve">, </w:t>
+      </w:r>
+      <w:r>
+        <w:t>“</w:t>
+      </w:r>
+      <w:proofErr w:type="spellStart"/>
+      <w:r>
+        <w:t>TestEventReceiver</w:t>
+      </w:r>
+      <w:proofErr w:type="spellEnd"/>
+      <w:r>
+        <w:t>”</w:t>
+      </w:r>
+      <w:r>
+        <w:t>)</w:t>
+      </w:r>
+    </w:p>
+    <w:p>
+      <w:r>
+        <w:t>#</w:t>
+      </w:r>
+      <w:r>
+        <w:t xml:space="preserve"> </w:t>
+      </w:r>
+      <w:proofErr w:type="spellStart"/>
+      <w:r>
+        <w:t>IronSharePoint</w:t>
+      </w:r>
+      <w:proofErr w:type="spellEnd"/>
+      <w:r>
+        <w:t>:</w:t>
+      </w:r>
+      <w:proofErr w:type="gramStart"/>
+      <w:r>
+        <w:t>:</w:t>
+      </w:r>
+      <w:proofErr w:type="spellStart"/>
+      <w:r>
+        <w:t>EventReceivers</w:t>
+      </w:r>
+      <w:proofErr w:type="spellEnd"/>
+      <w:proofErr w:type="gramEnd"/>
+      <w:r>
+        <w:t>::</w:t>
+      </w:r>
+      <w:proofErr w:type="spellStart"/>
+      <w:r>
+        <w:t>IronItemEventReceiver</w:t>
+      </w:r>
+      <w:proofErr w:type="spellEnd"/>
+      <w:r>
+        <w:t>.</w:t>
+      </w:r>
+      <w:r>
+        <w:t xml:space="preserve"> </w:t>
       </w:r>
       <w:bookmarkStart w:id="0" w:name="_GoBack"/>
+      <w:proofErr w:type="spellStart"/>
+      <w:proofErr w:type="gramStart"/>
+      <w:r>
+        <w:t>IsRegistered</w:t>
+      </w:r>
       <w:bookmarkEnd w:id="0"/>
-      <w:r>
-        <w:t>ve.Events</w:t>
-      </w:r>
-      <w:proofErr w:type="spellEnd"/>
-      <w:r>
-        <w:t xml:space="preserve"> </w:t>
-      </w:r>
-      <w:proofErr w:type="gramStart"/>
-      <w:r>
-        <w:t>do</w:t>
-      </w:r>
-      <w:proofErr w:type="gramEnd"/>
-      <w:r>
-        <w:t xml:space="preserve"> |sender, props| </w:t>
-      </w:r>
-    </w:p>
-    <w:p>
-      <w:r>
-        <w:tab/>
-      </w:r>
-    </w:p>
-    <w:p>
-      <w:r>
-        <w:lastRenderedPageBreak/>
-        <w:tab/>
-      </w:r>
-      <w:proofErr w:type="gramStart"/>
-      <w:r>
-        <w:t>if</w:t>
-      </w:r>
-      <w:proofErr w:type="gramEnd"/>
-      <w:r>
-        <w:t xml:space="preserve"> </w:t>
-      </w:r>
-      <w:proofErr w:type="spellStart"/>
-      <w:r>
-        <w:t>props.Event</w:t>
-      </w:r>
-      <w:proofErr w:type="spellEnd"/>
-      <w:r>
-        <w:t xml:space="preserve"> == "</w:t>
-      </w:r>
-      <w:proofErr w:type="spellStart"/>
-      <w:r>
-        <w:t>ItemUpdated</w:t>
-      </w:r>
-      <w:proofErr w:type="spellEnd"/>
-      <w:r>
-        <w:t>"</w:t>
-      </w:r>
-    </w:p>
-    <w:p>
-      <w:r>
-        <w:tab/>
-      </w:r>
-    </w:p>
-    <w:p>
-      <w:r>
-        <w:tab/>
-      </w:r>
-      <w:r>
-        <w:tab/>
-      </w:r>
-      <w:proofErr w:type="spellStart"/>
-      <w:r>
-        <w:t>se</w:t>
-      </w:r>
-      <w:r>
-        <w:t>nder.EventFiringEnabled</w:t>
-      </w:r>
-      <w:proofErr w:type="spellEnd"/>
-      <w:r>
-        <w:t xml:space="preserve"> = false</w:t>
-      </w:r>
-    </w:p>
-    <w:p>
-      <w:r>
-        <w:tab/>
-      </w:r>
-      <w:r>
-        <w:tab/>
-      </w:r>
-      <w:proofErr w:type="gramStart"/>
-      <w:r>
-        <w:t>item</w:t>
-      </w:r>
-      <w:proofErr w:type="gramEnd"/>
-      <w:r>
-        <w:t xml:space="preserve"> = </w:t>
-      </w:r>
-      <w:proofErr w:type="spellStart"/>
-      <w:r>
-        <w:t>props.EventProperties.ListItem</w:t>
-      </w:r>
-      <w:proofErr w:type="spellEnd"/>
-    </w:p>
-    <w:p>
-      <w:r>
-        <w:tab/>
-      </w:r>
-      <w:r>
-        <w:tab/>
-      </w:r>
-      <w:proofErr w:type="gramStart"/>
-      <w:r>
-        <w:t>item[</w:t>
-      </w:r>
-      <w:proofErr w:type="gramEnd"/>
-      <w:r>
-        <w:t>"Title"] = "Iron Hive Event receiver"</w:t>
-      </w:r>
-    </w:p>
-    <w:p>
-      <w:r>
-        <w:tab/>
-      </w:r>
-      <w:r>
-        <w:tab/>
-      </w:r>
-      <w:proofErr w:type="spellStart"/>
-      <w:proofErr w:type="gramStart"/>
-      <w:r>
-        <w:t>item.SystemUpdate</w:t>
-      </w:r>
-      <w:proofErr w:type="spellEnd"/>
-      <w:r>
-        <w:t>()</w:t>
-      </w:r>
-      <w:proofErr w:type="gramEnd"/>
-    </w:p>
-    <w:p>
-      <w:r>
-        <w:tab/>
-      </w:r>
-      <w:r>
-        <w:tab/>
-      </w:r>
-      <w:proofErr w:type="spellStart"/>
-      <w:r>
-        <w:t>s</w:t>
-      </w:r>
-      <w:r>
-        <w:t>ender.EventFiringEnabled</w:t>
-      </w:r>
-      <w:proofErr w:type="spellEnd"/>
-      <w:r>
-        <w:t xml:space="preserve"> = true</w:t>
-      </w:r>
-    </w:p>
-    <w:p>
-      <w:r>
-        <w:tab/>
-      </w:r>
-      <w:proofErr w:type="gramStart"/>
-      <w:r>
-        <w:t>end</w:t>
-      </w:r>
-      <w:proofErr w:type="gramEnd"/>
-    </w:p>
-    <w:p>
-      <w:proofErr w:type="gramStart"/>
-      <w:r>
-        <w:t>end</w:t>
-      </w:r>
-      <w:proofErr w:type="gramEnd"/>
-    </w:p>
+      <w:proofErr w:type="spellEnd"/>
+      <w:r>
+        <w:t>(</w:t>
+      </w:r>
+      <w:proofErr w:type="gramEnd"/>
+      <w:r>
+        <w:t xml:space="preserve">list, </w:t>
+      </w:r>
+      <w:proofErr w:type="spellStart"/>
+      <w:r>
+        <w:t>SPEventReceiverType.ItemUpdated</w:t>
+      </w:r>
+      <w:proofErr w:type="spellEnd"/>
+      <w:r>
+        <w:t xml:space="preserve">, </w:t>
+      </w:r>
+      <w:r>
+        <w:t>“</w:t>
+      </w:r>
+      <w:proofErr w:type="spellStart"/>
+      <w:r>
+        <w:t>TestEventReceiver</w:t>
+      </w:r>
+      <w:proofErr w:type="spellEnd"/>
+      <w:r>
+        <w:t>”</w:t>
+      </w:r>
+      <w:r>
+        <w:t>)</w:t>
+      </w:r>
+    </w:p>
+    <w:p/>
+    <w:p/>
+    <w:p/>
     <w:sectPr>
       <w:pgSz w:w="12240" w:h="15840"/>
       <w:pgMar w:top="1440" w:right="1440" w:bottom="1440" w:left="1440" w:header="720" w:footer="720" w:gutter="0"/>

--- a/doc/IronSP_Install.docx
+++ b/doc/IronSP_Install.docx
@@ -1122,7 +1122,10 @@
         <w:t>.</w:t>
       </w:r>
       <w:r>
-        <w:t xml:space="preserve"> The handler is mapped to the </w:t>
+        <w:t xml:space="preserve"> The handl</w:t>
+      </w:r>
+      <w:r>
+        <w:t xml:space="preserve">er is mapped to the </w:t>
       </w:r>
       <w:proofErr w:type="spellStart"/>
       <w:r>
@@ -1130,13 +1133,8 @@
       </w:r>
       <w:proofErr w:type="spellEnd"/>
       <w:r>
-        <w:t xml:space="preserve"> “_</w:t>
-      </w:r>
-      <w:proofErr w:type="spellStart"/>
-      <w:r>
-        <w:t>ironsp</w:t>
-      </w:r>
-      <w:proofErr w:type="spellEnd"/>
+        <w:t xml:space="preserve"> “_iron</w:t>
+      </w:r>
       <w:r>
         <w:t>/*”</w:t>
       </w:r>
@@ -1270,6 +1268,7 @@
       <w:r>
         <w:tab/>
       </w:r>
+      <w:bookmarkStart w:id="0" w:name="_GoBack"/>
       <w:proofErr w:type="spellStart"/>
       <w:proofErr w:type="gramStart"/>
       <w:r>
@@ -1284,6 +1283,7 @@
         <w:t>"Hello Dynamic Handler")</w:t>
       </w:r>
     </w:p>
+    <w:bookmarkEnd w:id="0"/>
     <w:p>
       <w:r>
         <w:tab/>
@@ -1924,8 +1924,6 @@
       </w:r>
       <w:r>
         <w:br/>
-      </w:r>
-      <w:r>
         <w:t xml:space="preserve">IronSharePoint::EventReceivers::IronItemEventReceiver.Register(list, </w:t>
       </w:r>
       <w:proofErr w:type="spellStart"/>
@@ -1938,20 +1936,11 @@
       </w:r>
       <w:proofErr w:type="spellStart"/>
       <w:r>
-        <w:t>SPEventReceiverSynchronization.</w:t>
-      </w:r>
-      <w:r>
-        <w:t>Default</w:t>
-      </w:r>
-      <w:proofErr w:type="spellEnd"/>
-      <w:r>
-        <w:t>, 100</w:t>
-      </w:r>
-      <w:r>
-        <w:t>0</w:t>
-      </w:r>
-      <w:r>
-        <w:t>, "</w:t>
+        <w:t>SPEventReceiverSynchronization.Default</w:t>
+      </w:r>
+      <w:proofErr w:type="spellEnd"/>
+      <w:r>
+        <w:t>, 1000, "</w:t>
       </w:r>
       <w:proofErr w:type="spellStart"/>
       <w:r>
@@ -2117,13 +2106,11 @@
       <w:r>
         <w:t xml:space="preserve"> </w:t>
       </w:r>
-      <w:bookmarkStart w:id="0" w:name="_GoBack"/>
       <w:proofErr w:type="spellStart"/>
       <w:proofErr w:type="gramStart"/>
       <w:r>
         <w:t>IsRegistered</w:t>
       </w:r>
-      <w:bookmarkEnd w:id="0"/>
       <w:proofErr w:type="spellEnd"/>
       <w:r>
         <w:t>(</w:t>

--- a/doc/IronSP_Install.docx
+++ b/doc/IronSP_Install.docx
@@ -6,13 +6,8 @@
       <w:pPr>
         <w:pStyle w:val="Title"/>
       </w:pPr>
-      <w:proofErr w:type="spellStart"/>
-      <w:r>
-        <w:t>IronSP</w:t>
-      </w:r>
-      <w:proofErr w:type="spellEnd"/>
-      <w:r>
-        <w:t xml:space="preserve"> </w:t>
+      <w:r>
+        <w:t xml:space="preserve">IronSP </w:t>
       </w:r>
       <w:r>
         <w:t>Documentation</w:t>
@@ -28,15 +23,7 @@
     </w:p>
     <w:p>
       <w:r>
-        <w:t xml:space="preserve">If you already installed a previous version, you should first do </w:t>
-      </w:r>
-      <w:proofErr w:type="gramStart"/>
-      <w:r>
-        <w:t>an uninstall</w:t>
-      </w:r>
-      <w:proofErr w:type="gramEnd"/>
-      <w:r>
-        <w:t>.</w:t>
+        <w:t>If you already installed a previous version, you should first do an uninstall.</w:t>
       </w:r>
     </w:p>
     <w:p>
@@ -48,79 +35,15 @@
         </w:numPr>
       </w:pPr>
       <w:r>
-        <w:t>Install the “</w:t>
-      </w:r>
-      <w:proofErr w:type="spellStart"/>
-      <w:r>
-        <w:t>IronSharePoint.wsp</w:t>
-      </w:r>
-      <w:proofErr w:type="spellEnd"/>
-      <w:r>
-        <w:t>”  solutions package</w:t>
+        <w:t>Install the “IronSharePoint.wsp”  solutions package</w:t>
       </w:r>
       <w:r>
         <w:br/>
-        <w:t>PS&gt; Add-</w:t>
-      </w:r>
-      <w:proofErr w:type="spellStart"/>
-      <w:r>
-        <w:t>SPSolution</w:t>
-      </w:r>
-      <w:proofErr w:type="spellEnd"/>
-      <w:r>
-        <w:t xml:space="preserve"> “C:\</w:t>
-      </w:r>
-      <w:proofErr w:type="spellStart"/>
-      <w:r>
-        <w:t>IronSP</w:t>
-      </w:r>
-      <w:proofErr w:type="spellEnd"/>
-      <w:r>
-        <w:t>\</w:t>
-      </w:r>
-      <w:proofErr w:type="spellStart"/>
-      <w:r>
-        <w:t>IronSharePoint.wsp</w:t>
-      </w:r>
-      <w:proofErr w:type="spellEnd"/>
-      <w:r>
-        <w:t>”</w:t>
+        <w:t>PS&gt; Add-SPSolution “C:\IronSP\IronSharePoint.wsp”</w:t>
       </w:r>
       <w:r>
         <w:br/>
-        <w:t>PS&gt; Install-</w:t>
-      </w:r>
-      <w:proofErr w:type="spellStart"/>
-      <w:r>
-        <w:t>SPSolution</w:t>
-      </w:r>
-      <w:proofErr w:type="spellEnd"/>
-      <w:r>
-        <w:t xml:space="preserve"> “</w:t>
-      </w:r>
-      <w:proofErr w:type="spellStart"/>
-      <w:r>
-        <w:t>IronSharePoint.wsp</w:t>
-      </w:r>
-      <w:proofErr w:type="spellEnd"/>
-      <w:r>
-        <w:t>” –</w:t>
-      </w:r>
-      <w:proofErr w:type="spellStart"/>
-      <w:r>
-        <w:t>GACDeployment</w:t>
-      </w:r>
-      <w:proofErr w:type="spellEnd"/>
-      <w:r>
-        <w:t xml:space="preserve">  -</w:t>
-      </w:r>
-      <w:proofErr w:type="spellStart"/>
-      <w:r>
-        <w:t>WebApplication</w:t>
-      </w:r>
-      <w:proofErr w:type="spellEnd"/>
-      <w:r>
-        <w:t xml:space="preserve"> </w:t>
+        <w:t xml:space="preserve">PS&gt; Install-SPSolution “IronSharePoint.wsp” –GACDeployment  -WebApplication </w:t>
       </w:r>
       <w:r>
         <w:t>http://yourwebapp</w:t>
@@ -145,23 +68,7 @@
       </w:r>
       <w:r>
         <w:br/>
-        <w:t>PS&gt; Add-</w:t>
-      </w:r>
-      <w:proofErr w:type="spellStart"/>
-      <w:r>
-        <w:t>SPSolution</w:t>
-      </w:r>
-      <w:proofErr w:type="spellEnd"/>
-      <w:r>
-        <w:t xml:space="preserve"> “C:\</w:t>
-      </w:r>
-      <w:proofErr w:type="spellStart"/>
-      <w:r>
-        <w:t>IronSP</w:t>
-      </w:r>
-      <w:proofErr w:type="spellEnd"/>
-      <w:r>
-        <w:t>\</w:t>
+        <w:t>PS&gt; Add-SPSolution “C:\IronSP\</w:t>
       </w:r>
       <w:r>
         <w:t>IronSharePoint.IronRuby10</w:t>
@@ -171,29 +78,13 @@
       </w:r>
       <w:r>
         <w:br/>
-        <w:t>PS&gt; Install-</w:t>
-      </w:r>
-      <w:proofErr w:type="spellStart"/>
-      <w:r>
-        <w:t>SPSolution</w:t>
-      </w:r>
-      <w:proofErr w:type="spellEnd"/>
-      <w:r>
-        <w:t xml:space="preserve"> “</w:t>
+        <w:t>PS&gt; Install-SPSolution “</w:t>
       </w:r>
       <w:r>
         <w:t>IronSharePoint.IronRuby10</w:t>
       </w:r>
       <w:r>
-        <w:t>.wsp” –</w:t>
-      </w:r>
-      <w:proofErr w:type="spellStart"/>
-      <w:r>
-        <w:t>GACDeployment</w:t>
-      </w:r>
-      <w:proofErr w:type="spellEnd"/>
-      <w:r>
-        <w:t xml:space="preserve">  </w:t>
+        <w:t xml:space="preserve">.wsp” –GACDeployment  </w:t>
       </w:r>
     </w:p>
     <w:p>
@@ -213,55 +104,15 @@
         </w:numPr>
       </w:pPr>
       <w:r>
-        <w:t>Uninstall “</w:t>
-      </w:r>
-      <w:proofErr w:type="spellStart"/>
-      <w:r>
-        <w:t>IronSharePoint.wsp</w:t>
-      </w:r>
-      <w:proofErr w:type="spellEnd"/>
-      <w:r>
-        <w:t xml:space="preserve">”  </w:t>
+        <w:t xml:space="preserve">Uninstall “IronSharePoint.wsp”  </w:t>
       </w:r>
       <w:r>
         <w:br/>
-        <w:t>PS&gt; Uninstall-</w:t>
-      </w:r>
-      <w:proofErr w:type="spellStart"/>
-      <w:r>
-        <w:t>SPSolution</w:t>
-      </w:r>
-      <w:proofErr w:type="spellEnd"/>
-      <w:r>
-        <w:t xml:space="preserve"> “</w:t>
-      </w:r>
-      <w:proofErr w:type="spellStart"/>
-      <w:r>
-        <w:t>IronSharePoint.wsp</w:t>
-      </w:r>
-      <w:proofErr w:type="spellEnd"/>
-      <w:r>
-        <w:t xml:space="preserve">”   </w:t>
+        <w:t xml:space="preserve">PS&gt; Uninstall-SPSolution “IronSharePoint.wsp”   </w:t>
       </w:r>
       <w:r>
         <w:br/>
-        <w:t>PS&gt; Remove-</w:t>
-      </w:r>
-      <w:proofErr w:type="spellStart"/>
-      <w:r>
-        <w:t>SPSolution</w:t>
-      </w:r>
-      <w:proofErr w:type="spellEnd"/>
-      <w:r>
-        <w:t xml:space="preserve"> “</w:t>
-      </w:r>
-      <w:proofErr w:type="spellStart"/>
-      <w:r>
-        <w:t>IronSharePoint.wsp</w:t>
-      </w:r>
-      <w:proofErr w:type="spellEnd"/>
-      <w:r>
-        <w:t>”</w:t>
+        <w:t>PS&gt; Remove-SPSolution “IronSharePoint.wsp”</w:t>
       </w:r>
     </w:p>
     <w:p>
@@ -283,15 +134,7 @@
       </w:r>
       <w:r>
         <w:br/>
-        <w:t>PS&gt; Uninstall-</w:t>
-      </w:r>
-      <w:proofErr w:type="spellStart"/>
-      <w:r>
-        <w:t>SPSolution</w:t>
-      </w:r>
-      <w:proofErr w:type="spellEnd"/>
-      <w:r>
-        <w:t xml:space="preserve"> “</w:t>
+        <w:t>PS&gt; Uninstall-SPSolution “</w:t>
       </w:r>
       <w:r>
         <w:t>IronSharePoint.IronRuby10</w:t>
@@ -301,15 +144,7 @@
       </w:r>
       <w:r>
         <w:br/>
-        <w:t>PS&gt; Remove-</w:t>
-      </w:r>
-      <w:proofErr w:type="spellStart"/>
-      <w:r>
-        <w:t>SPSolution</w:t>
-      </w:r>
-      <w:proofErr w:type="spellEnd"/>
-      <w:r>
-        <w:t xml:space="preserve"> “</w:t>
+        <w:t>PS&gt; Remove-SPSolution “</w:t>
       </w:r>
       <w:r>
         <w:t>IronSharePoint.IronRuby10</w:t>
@@ -337,13 +172,8 @@
       <w:r>
         <w:t>Activate the farm feature “</w:t>
       </w:r>
-      <w:proofErr w:type="spellStart"/>
-      <w:r>
-        <w:t>IronSP</w:t>
-      </w:r>
-      <w:proofErr w:type="spellEnd"/>
-      <w:r>
-        <w:t xml:space="preserve"> Farm</w:t>
+      <w:r>
+        <w:t>IronSP Farm</w:t>
       </w:r>
       <w:r>
         <w:t xml:space="preserve">” in the central administration. </w:t>
@@ -358,31 +188,7 @@
         </w:numPr>
       </w:pPr>
       <w:r>
-        <w:t>Activate the web application feature “</w:t>
-      </w:r>
-      <w:proofErr w:type="spellStart"/>
-      <w:r>
-        <w:t>IronSP</w:t>
-      </w:r>
-      <w:proofErr w:type="spellEnd"/>
-      <w:r>
-        <w:t xml:space="preserve"> </w:t>
-      </w:r>
-      <w:proofErr w:type="spellStart"/>
-      <w:r>
-        <w:t>WebApp</w:t>
-      </w:r>
-      <w:proofErr w:type="spellEnd"/>
-      <w:r>
-        <w:t xml:space="preserve">” on every web application you want to use </w:t>
-      </w:r>
-      <w:proofErr w:type="spellStart"/>
-      <w:r>
-        <w:t>IronSP</w:t>
-      </w:r>
-      <w:proofErr w:type="spellEnd"/>
-      <w:r>
-        <w:t xml:space="preserve"> in the central administration. </w:t>
+        <w:t xml:space="preserve">Activate the web application feature “IronSP WebApp” on every web application you want to use IronSP in the central administration. </w:t>
       </w:r>
     </w:p>
     <w:p>
@@ -394,57 +200,17 @@
         </w:numPr>
       </w:pPr>
       <w:r>
-        <w:t xml:space="preserve">Create an </w:t>
-      </w:r>
-      <w:proofErr w:type="spellStart"/>
-      <w:r>
-        <w:t>IronSP</w:t>
-      </w:r>
-      <w:proofErr w:type="spellEnd"/>
-      <w:r>
-        <w:t xml:space="preserve"> Hive Site Collection</w:t>
+        <w:t>Create an IronSP Hive Site Collection</w:t>
       </w:r>
       <w:r>
         <w:br/>
-        <w:t>PS&gt;$</w:t>
-      </w:r>
-      <w:proofErr w:type="spellStart"/>
-      <w:r>
-        <w:t>hiveSite</w:t>
-      </w:r>
-      <w:proofErr w:type="spellEnd"/>
-      <w:r>
-        <w:t xml:space="preserve"> = new-</w:t>
-      </w:r>
-      <w:proofErr w:type="spellStart"/>
-      <w:r>
-        <w:t>SPSite</w:t>
-      </w:r>
-      <w:proofErr w:type="spellEnd"/>
-      <w:r>
-        <w:t xml:space="preserve"> “</w:t>
+        <w:t>PS&gt;$hiveSite = new-SPSite “</w:t>
       </w:r>
       <w:r>
         <w:t>http://yourwebapp/sites/IronHive” -Template STS#1</w:t>
       </w:r>
       <w:r>
-        <w:t xml:space="preserve"> –</w:t>
-      </w:r>
-      <w:proofErr w:type="spellStart"/>
-      <w:r>
-        <w:t>OwnerAlias</w:t>
-      </w:r>
-      <w:proofErr w:type="spellEnd"/>
-      <w:r>
-        <w:t xml:space="preserve"> “</w:t>
-      </w:r>
-      <w:proofErr w:type="spellStart"/>
-      <w:r>
-        <w:t>contoso</w:t>
-      </w:r>
-      <w:proofErr w:type="spellEnd"/>
-      <w:r>
-        <w:t>\administrator”</w:t>
+        <w:t xml:space="preserve"> –OwnerAlias “contoso\administrator”</w:t>
       </w:r>
     </w:p>
     <w:p>
@@ -462,46 +228,14 @@
         <w:t xml:space="preserve">collection </w:t>
       </w:r>
       <w:r>
-        <w:t xml:space="preserve">as a trusted </w:t>
-      </w:r>
-      <w:proofErr w:type="spellStart"/>
-      <w:r>
-        <w:t>IronSP</w:t>
-      </w:r>
-      <w:proofErr w:type="spellEnd"/>
-      <w:r>
-        <w:t xml:space="preserve"> Hive. </w:t>
-      </w:r>
-      <w:r>
-        <w:t xml:space="preserve"> The registration will automatically activate the hidden “</w:t>
-      </w:r>
-      <w:proofErr w:type="spellStart"/>
-      <w:r>
-        <w:t>IronSP</w:t>
-      </w:r>
-      <w:proofErr w:type="spellEnd"/>
-      <w:r>
-        <w:t xml:space="preserve"> Hive Site” feature on the site.</w:t>
+        <w:t xml:space="preserve">as a trusted IronSP Hive. </w:t>
+      </w:r>
+      <w:r>
+        <w:t xml:space="preserve"> The registration will automatically activate the hidden “IronSP Hive Site” feature on the site.</w:t>
       </w:r>
       <w:r>
         <w:br/>
-        <w:t>PS</w:t>
-      </w:r>
-      <w:proofErr w:type="gramStart"/>
-      <w:r>
-        <w:t>&gt; .</w:t>
-      </w:r>
-      <w:proofErr w:type="gramEnd"/>
-      <w:r>
-        <w:t xml:space="preserve"> “C:\</w:t>
-      </w:r>
-      <w:proofErr w:type="spellStart"/>
-      <w:r>
-        <w:t>IronSP</w:t>
-      </w:r>
-      <w:proofErr w:type="spellEnd"/>
-      <w:r>
-        <w:t>\</w:t>
+        <w:t>PS&gt; . “C:\IronSP\</w:t>
       </w:r>
       <w:r>
         <w:t>IronHiveRegistry.ps1</w:t>
@@ -511,52 +245,15 @@
       </w:r>
       <w:r>
         <w:br/>
-        <w:t>PS&gt; $</w:t>
-      </w:r>
-      <w:proofErr w:type="spellStart"/>
-      <w:r>
-        <w:t>ihr</w:t>
-      </w:r>
-      <w:proofErr w:type="spellEnd"/>
-      <w:r>
-        <w:t xml:space="preserve"> = Get-</w:t>
-      </w:r>
-      <w:proofErr w:type="spellStart"/>
-      <w:r>
-        <w:t>IronHiveRegistry</w:t>
-      </w:r>
-      <w:proofErr w:type="spellEnd"/>
+        <w:t>PS&gt; $ihr = Get-IronHiveRegistry</w:t>
+      </w:r>
       <w:r>
         <w:br/>
-        <w:t>PS&gt; $</w:t>
-      </w:r>
-      <w:proofErr w:type="spellStart"/>
-      <w:r>
-        <w:t>ihr.AddTrustedHive</w:t>
-      </w:r>
-      <w:proofErr w:type="spellEnd"/>
-      <w:r>
-        <w:t>($</w:t>
-      </w:r>
-      <w:proofErr w:type="spellStart"/>
-      <w:r>
-        <w:t>hiveSite.Id</w:t>
-      </w:r>
-      <w:proofErr w:type="spellEnd"/>
-      <w:r>
-        <w:t>)</w:t>
+        <w:t>PS&gt; $ihr.AddTrustedHive($hiveSite.Id)</w:t>
       </w:r>
       <w:r>
         <w:br/>
-        <w:t>PS&gt; $</w:t>
-      </w:r>
-      <w:proofErr w:type="spellStart"/>
-      <w:r>
-        <w:t>ihr.Update</w:t>
-      </w:r>
-      <w:proofErr w:type="spellEnd"/>
-      <w:r>
-        <w:t>($true)</w:t>
+        <w:t>PS&gt; $ihr.Update($true)</w:t>
       </w:r>
     </w:p>
     <w:p>
@@ -568,15 +265,7 @@
         </w:numPr>
       </w:pPr>
       <w:r>
-        <w:t xml:space="preserve">To use the </w:t>
-      </w:r>
-      <w:proofErr w:type="spellStart"/>
-      <w:r>
-        <w:t>IronSP</w:t>
-      </w:r>
-      <w:proofErr w:type="spellEnd"/>
-      <w:r>
-        <w:t xml:space="preserve"> features on a site collection, you first have to associate the corresponding site collection, web application,</w:t>
+        <w:t>To use the IronSP features on a site collection, you first have to associate the corresponding site collection, web application,</w:t>
       </w:r>
       <w:r>
         <w:t xml:space="preserve"> subscription</w:t>
@@ -594,30 +283,14 @@
         <w:t>n</w:t>
       </w:r>
       <w:r>
-        <w:t xml:space="preserve"> </w:t>
-      </w:r>
-      <w:proofErr w:type="spellStart"/>
-      <w:r>
-        <w:t>IronSP</w:t>
-      </w:r>
-      <w:proofErr w:type="spellEnd"/>
-      <w:r>
-        <w:t xml:space="preserve"> Hive Site Collection.  </w:t>
+        <w:t xml:space="preserve"> IronSP Hive Site Collection.  </w:t>
       </w:r>
       <w:r>
         <w:br/>
         <w:t xml:space="preserve">PS&gt; </w:t>
       </w:r>
       <w:r>
-        <w:t>$target = Get-</w:t>
-      </w:r>
-      <w:proofErr w:type="spellStart"/>
-      <w:r>
-        <w:t>SPWebApplication</w:t>
-      </w:r>
-      <w:proofErr w:type="spellEnd"/>
-      <w:r>
-        <w:t xml:space="preserve"> </w:t>
+        <w:t xml:space="preserve">$target = Get-SPWebApplication </w:t>
       </w:r>
       <w:r>
         <w:t>“</w:t>
@@ -630,23 +303,7 @@
       </w:r>
       <w:r>
         <w:br/>
-        <w:t xml:space="preserve">PS&gt; #or map tenant  to an </w:t>
-      </w:r>
-      <w:proofErr w:type="spellStart"/>
-      <w:r>
-        <w:t>IronSP</w:t>
-      </w:r>
-      <w:proofErr w:type="spellEnd"/>
-      <w:r>
-        <w:t xml:space="preserve"> Hive# $target = (Get-</w:t>
-      </w:r>
-      <w:proofErr w:type="spellStart"/>
-      <w:r>
-        <w:t>SPSite</w:t>
-      </w:r>
-      <w:proofErr w:type="spellEnd"/>
-      <w:r>
-        <w:t xml:space="preserve"> </w:t>
+        <w:t xml:space="preserve">PS&gt; #or map tenant  to an IronSP Hive# $target = (Get-SPSite </w:t>
       </w:r>
       <w:r>
         <w:lastRenderedPageBreak/>
@@ -662,37 +319,13 @@
         <w:br/>
       </w:r>
       <w:r>
-        <w:t>$</w:t>
-      </w:r>
-      <w:proofErr w:type="spellStart"/>
-      <w:r>
-        <w:t>ihr.AddHiveMapping</w:t>
-      </w:r>
-      <w:proofErr w:type="spellEnd"/>
-      <w:r>
-        <w:t>($</w:t>
-      </w:r>
-      <w:proofErr w:type="spellStart"/>
-      <w:r>
-        <w:t>hiveSite</w:t>
-      </w:r>
-      <w:proofErr w:type="spellEnd"/>
-      <w:r>
-        <w:t>, $target)</w:t>
+        <w:t>$ihr.AddHiveMapping($hiveSite, $target)</w:t>
       </w:r>
       <w:r>
         <w:br/>
       </w:r>
       <w:r>
-        <w:t>$</w:t>
-      </w:r>
-      <w:proofErr w:type="spellStart"/>
-      <w:r>
-        <w:t>ihr.Update</w:t>
-      </w:r>
-      <w:proofErr w:type="spellEnd"/>
-      <w:r>
-        <w:t>($true)</w:t>
+        <w:t>$ihr.Update($true)</w:t>
       </w:r>
     </w:p>
     <w:p>
@@ -704,15 +337,7 @@
         </w:numPr>
       </w:pPr>
       <w:r>
-        <w:t>Activate the “</w:t>
-      </w:r>
-      <w:proofErr w:type="spellStart"/>
-      <w:r>
-        <w:t>IronSP</w:t>
-      </w:r>
-      <w:proofErr w:type="spellEnd"/>
-      <w:r>
-        <w:t xml:space="preserve"> Site” Site Collection </w:t>
+        <w:t xml:space="preserve">Activate the “IronSP Site” Site Collection </w:t>
       </w:r>
       <w:r>
         <w:t xml:space="preserve">feature on any site collection you want to use it </w:t>
@@ -725,126 +350,37 @@
       <w:pPr>
         <w:pStyle w:val="Heading1"/>
       </w:pPr>
-      <w:proofErr w:type="spellStart"/>
-      <w:r>
-        <w:t>IronSP</w:t>
-      </w:r>
-      <w:proofErr w:type="spellEnd"/>
-      <w:r>
-        <w:t xml:space="preserve"> Hive</w:t>
-      </w:r>
-    </w:p>
-    <w:p>
-      <w:r>
-        <w:t xml:space="preserve">The </w:t>
-      </w:r>
-      <w:proofErr w:type="spellStart"/>
-      <w:r>
-        <w:t>IronSP</w:t>
-      </w:r>
-      <w:proofErr w:type="spellEnd"/>
-      <w:r>
-        <w:t xml:space="preserve"> Site Collection stores all the sources for an </w:t>
-      </w:r>
-      <w:proofErr w:type="spellStart"/>
-      <w:r>
-        <w:t>IronSP</w:t>
-      </w:r>
-      <w:proofErr w:type="spellEnd"/>
-      <w:r>
-        <w:t xml:space="preserve"> Runtime. An </w:t>
-      </w:r>
-      <w:proofErr w:type="spellStart"/>
-      <w:r>
-        <w:t>IronSP</w:t>
-      </w:r>
-      <w:proofErr w:type="spellEnd"/>
-      <w:r>
-        <w:t xml:space="preserve"> Hive is always associated with one </w:t>
-      </w:r>
-      <w:proofErr w:type="spellStart"/>
-      <w:r>
-        <w:t>IronSP</w:t>
-      </w:r>
-      <w:proofErr w:type="spellEnd"/>
-      <w:r>
-        <w:t xml:space="preserve"> Runtime. The path to the Hive Library is “~site/_catalogs/</w:t>
-      </w:r>
-      <w:proofErr w:type="spellStart"/>
-      <w:r>
-        <w:t>IronHive</w:t>
-      </w:r>
-      <w:proofErr w:type="spellEnd"/>
-      <w:r>
-        <w:t xml:space="preserve">”. It is recommended that you organize your scripts within folders and that the folders correspond to namespaces or modules. Currently </w:t>
-      </w:r>
-      <w:r>
-        <w:t>only Ruby 1.0 scripts with file extension *.</w:t>
-      </w:r>
-      <w:proofErr w:type="spellStart"/>
-      <w:r>
-        <w:t>rb</w:t>
-      </w:r>
-      <w:proofErr w:type="spellEnd"/>
-      <w:r>
-        <w:t xml:space="preserve"> are supported. When you use the </w:t>
-      </w:r>
-      <w:proofErr w:type="spellStart"/>
-      <w:r>
-        <w:t>IronScript</w:t>
-      </w:r>
-      <w:proofErr w:type="spellEnd"/>
-      <w:r>
-        <w:t xml:space="preserve"> </w:t>
-      </w:r>
-      <w:proofErr w:type="spellStart"/>
-      <w:r>
-        <w:t>ContentType</w:t>
-      </w:r>
-      <w:proofErr w:type="spellEnd"/>
-      <w:r>
-        <w:t xml:space="preserve">, the script gets executed each time you save it. </w:t>
+      <w:r>
+        <w:t>IronSP Hive</w:t>
+      </w:r>
+    </w:p>
+    <w:p>
+      <w:r>
+        <w:t xml:space="preserve">The IronSP Site Collection stores all the sources for an IronSP Runtime. An IronSP Hive is always associated with one IronSP Runtime. The path to the Hive Library is “~site/_catalogs/IronHive”. It is recommended that you organize your scripts within folders and that the folders correspond to namespaces or modules. Currently </w:t>
+      </w:r>
+      <w:r>
+        <w:t xml:space="preserve">only Ruby 1.0 scripts with file extension *.rb are supported. When you use the IronScript ContentType, the script gets executed each time you save it. </w:t>
       </w:r>
     </w:p>
     <w:p>
       <w:pPr>
         <w:pStyle w:val="Heading1"/>
       </w:pPr>
-      <w:proofErr w:type="spellStart"/>
-      <w:r>
-        <w:t>IronSP</w:t>
-      </w:r>
-      <w:proofErr w:type="spellEnd"/>
-      <w:r>
-        <w:t xml:space="preserve"> Controls</w:t>
+      <w:r>
+        <w:t>IronSP Controls</w:t>
       </w:r>
     </w:p>
     <w:p>
       <w:pPr>
         <w:pStyle w:val="Heading2"/>
       </w:pPr>
-      <w:proofErr w:type="spellStart"/>
       <w:r>
         <w:t>IronPart</w:t>
       </w:r>
-      <w:proofErr w:type="spellEnd"/>
-    </w:p>
-    <w:p>
-      <w:proofErr w:type="spellStart"/>
-      <w:r>
-        <w:t>IronPart</w:t>
-      </w:r>
-      <w:proofErr w:type="spellEnd"/>
-      <w:r>
-        <w:t xml:space="preserve"> is a </w:t>
-      </w:r>
-      <w:proofErr w:type="spellStart"/>
-      <w:r>
-        <w:t>WebPart</w:t>
-      </w:r>
-      <w:proofErr w:type="spellEnd"/>
-      <w:r>
-        <w:t xml:space="preserve"> that can use of dynamic code.</w:t>
+    </w:p>
+    <w:p>
+      <w:r>
+        <w:t>IronPart is a WebPart that can use of dynamic code.</w:t>
       </w:r>
     </w:p>
     <w:p>
@@ -856,15 +392,7 @@
         </w:numPr>
       </w:pPr>
       <w:r>
-        <w:t>Activate the “</w:t>
-      </w:r>
-      <w:proofErr w:type="spellStart"/>
-      <w:r>
-        <w:t>IronSP</w:t>
-      </w:r>
-      <w:proofErr w:type="spellEnd"/>
-      <w:r>
-        <w:t xml:space="preserve"> Site” Site Collection feature</w:t>
+        <w:t>Activate the “IronSP Site” Site Collection feature</w:t>
       </w:r>
     </w:p>
     <w:p>
@@ -876,15 +404,7 @@
         </w:numPr>
       </w:pPr>
       <w:r>
-        <w:t xml:space="preserve">Add </w:t>
-      </w:r>
-      <w:proofErr w:type="spellStart"/>
-      <w:r>
-        <w:t>IronPart</w:t>
-      </w:r>
-      <w:proofErr w:type="spellEnd"/>
-      <w:r>
-        <w:t xml:space="preserve"> to a page.</w:t>
+        <w:t>Add IronPart to a page.</w:t>
       </w:r>
     </w:p>
     <w:p>
@@ -896,13 +416,8 @@
         </w:numPr>
       </w:pPr>
       <w:r>
-        <w:t xml:space="preserve">Edit </w:t>
-      </w:r>
-      <w:proofErr w:type="spellStart"/>
-      <w:r>
-        <w:t>IronPart</w:t>
-      </w:r>
-      <w:proofErr w:type="spellEnd"/>
+        <w:t>Edit IronPart</w:t>
+      </w:r>
     </w:p>
     <w:p>
       <w:pPr>
@@ -913,31 +428,7 @@
         </w:numPr>
       </w:pPr>
       <w:r>
-        <w:t>Enter the “</w:t>
-      </w:r>
-      <w:proofErr w:type="spellStart"/>
-      <w:r>
-        <w:t>ScriptName</w:t>
-      </w:r>
-      <w:proofErr w:type="spellEnd"/>
-      <w:r>
-        <w:t xml:space="preserve">” (e.g. </w:t>
-      </w:r>
-      <w:proofErr w:type="spellStart"/>
-      <w:r>
-        <w:t>MyControls</w:t>
-      </w:r>
-      <w:proofErr w:type="spellEnd"/>
-      <w:r>
-        <w:t>/</w:t>
-      </w:r>
-      <w:proofErr w:type="spellStart"/>
-      <w:r>
-        <w:t>TestControl.rb</w:t>
-      </w:r>
-      <w:proofErr w:type="spellEnd"/>
-      <w:r>
-        <w:t>)</w:t>
+        <w:t>Enter the “ScriptName” (e.g. MyControls/TestControl.rb)</w:t>
       </w:r>
     </w:p>
     <w:p>
@@ -949,23 +440,7 @@
         </w:numPr>
       </w:pPr>
       <w:r>
-        <w:t>Enter the “</w:t>
-      </w:r>
-      <w:proofErr w:type="spellStart"/>
-      <w:r>
-        <w:t>ScriptClass</w:t>
-      </w:r>
-      <w:proofErr w:type="spellEnd"/>
-      <w:r>
-        <w:t xml:space="preserve">” (e.g. </w:t>
-      </w:r>
-      <w:proofErr w:type="spellStart"/>
-      <w:r>
-        <w:t>MyControls.TestControl</w:t>
-      </w:r>
-      <w:proofErr w:type="spellEnd"/>
-      <w:r>
-        <w:t>)</w:t>
+        <w:t>Enter the “ScriptClass” (e.g. MyControls.TestControl)</w:t>
       </w:r>
       <w:r>
         <w:br/>
@@ -978,45 +453,17 @@
       </w:r>
     </w:p>
     <w:p>
-      <w:proofErr w:type="gramStart"/>
-      <w:r>
-        <w:t>module</w:t>
-      </w:r>
-      <w:proofErr w:type="gramEnd"/>
-      <w:r>
-        <w:t xml:space="preserve"> </w:t>
-      </w:r>
-      <w:proofErr w:type="spellStart"/>
-      <w:r>
-        <w:t>MyControls</w:t>
-      </w:r>
-      <w:proofErr w:type="spellEnd"/>
+      <w:r>
+        <w:t>module MyControls</w:t>
+      </w:r>
     </w:p>
     <w:p>
       <w:pPr>
         <w:ind w:firstLine="720"/>
       </w:pPr>
-      <w:proofErr w:type="gramStart"/>
-      <w:r>
-        <w:t>class</w:t>
-      </w:r>
-      <w:proofErr w:type="gramEnd"/>
-      <w:r>
-        <w:t xml:space="preserve"> </w:t>
-      </w:r>
-      <w:proofErr w:type="spellStart"/>
-      <w:r>
-        <w:t>TestControl</w:t>
-      </w:r>
-      <w:proofErr w:type="spellEnd"/>
-      <w:r>
-        <w:t xml:space="preserve"> &lt; </w:t>
-      </w:r>
-      <w:proofErr w:type="spellStart"/>
-      <w:r>
-        <w:t>IronControl</w:t>
-      </w:r>
-      <w:proofErr w:type="spellEnd"/>
+      <w:r>
+        <w:t>class TestControl &lt; IronControl</w:t>
+      </w:r>
     </w:p>
     <w:p>
       <w:pPr>
@@ -1024,16 +471,7 @@
       </w:pPr>
       <w:r>
         <w:tab/>
-      </w:r>
-      <w:proofErr w:type="spellStart"/>
-      <w:proofErr w:type="gramStart"/>
-      <w:r>
-        <w:t>def</w:t>
-      </w:r>
-      <w:proofErr w:type="spellEnd"/>
-      <w:proofErr w:type="gramEnd"/>
-      <w:r>
-        <w:t xml:space="preserve"> Render(writer)</w:t>
+        <w:t>def Render(writer)</w:t>
       </w:r>
     </w:p>
     <w:p>
@@ -1045,53 +483,27 @@
       </w:r>
       <w:r>
         <w:tab/>
-      </w:r>
-      <w:proofErr w:type="spellStart"/>
-      <w:r>
-        <w:t>writer.Write</w:t>
-      </w:r>
-      <w:proofErr w:type="spellEnd"/>
-      <w:r>
-        <w:t xml:space="preserve">(“Hello </w:t>
-      </w:r>
-      <w:proofErr w:type="spellStart"/>
-      <w:r>
-        <w:t>IronSP</w:t>
-      </w:r>
-      <w:proofErr w:type="spellEnd"/>
-      <w:r>
-        <w:t>!”)</w:t>
+        <w:t>writer.Write(“Hello IronSP!”)</w:t>
       </w:r>
     </w:p>
     <w:p>
       <w:pPr>
         <w:ind w:left="720" w:firstLine="720"/>
       </w:pPr>
-      <w:proofErr w:type="gramStart"/>
       <w:r>
         <w:t>end</w:t>
       </w:r>
-      <w:proofErr w:type="gramEnd"/>
     </w:p>
     <w:p>
       <w:pPr>
         <w:ind w:firstLine="720"/>
       </w:pPr>
-      <w:proofErr w:type="gramStart"/>
       <w:r>
         <w:t>end</w:t>
       </w:r>
-      <w:proofErr w:type="gramEnd"/>
       <w:r>
         <w:br/>
-      </w:r>
-      <w:proofErr w:type="spellStart"/>
-      <w:r>
-        <w:t>end</w:t>
-      </w:r>
-      <w:proofErr w:type="spellEnd"/>
-      <w:r>
-        <w:t xml:space="preserve"> </w:t>
+        <w:t xml:space="preserve">end </w:t>
       </w:r>
     </w:p>
     <w:p>
@@ -1101,1042 +513,400 @@
       <w:r>
         <w:lastRenderedPageBreak/>
         <w:br/>
-        <w:t xml:space="preserve">Register </w:t>
-      </w:r>
-      <w:proofErr w:type="spellStart"/>
-      <w:r>
-        <w:t>HttpHandler</w:t>
-      </w:r>
-      <w:proofErr w:type="spellEnd"/>
-    </w:p>
-    <w:p>
-      <w:r>
-        <w:t xml:space="preserve">You can register a dynamic </w:t>
-      </w:r>
-      <w:proofErr w:type="spellStart"/>
-      <w:r>
-        <w:t>HttpHandler</w:t>
-      </w:r>
-      <w:proofErr w:type="spellEnd"/>
+        <w:t>Register HttpHandler</w:t>
+      </w:r>
+    </w:p>
+    <w:p>
+      <w:r>
+        <w:t>You can register a dynamic HttpHandler.</w:t>
+      </w:r>
+      <w:r>
+        <w:t xml:space="preserve"> The handl</w:t>
+      </w:r>
+      <w:r>
+        <w:t>er is mapped to the url “_iron</w:t>
+      </w:r>
+      <w:r>
+        <w:t>/*”</w:t>
+      </w:r>
+      <w:r>
+        <w:t xml:space="preserve"> Add the following code the “application.rb” .</w:t>
+      </w:r>
+    </w:p>
+    <w:p>
+      <w:r>
+        <w:t>class HttpHandler</w:t>
+      </w:r>
+    </w:p>
+    <w:p>
+      <w:r>
+        <w:tab/>
+        <w:t>include System::Web::IHttpHandler</w:t>
+      </w:r>
+    </w:p>
+    <w:p>
+      <w:r>
+        <w:tab/>
+      </w:r>
+    </w:p>
+    <w:p>
+      <w:r>
+        <w:tab/>
+        <w:t>def IsReusable</w:t>
+      </w:r>
+    </w:p>
+    <w:p>
+      <w:r>
+        <w:tab/>
+      </w:r>
+      <w:r>
+        <w:tab/>
+        <w:t>false</w:t>
+      </w:r>
+    </w:p>
+    <w:p>
+      <w:r>
+        <w:tab/>
+        <w:t>end</w:t>
+      </w:r>
+    </w:p>
+    <w:p>
+      <w:r>
+        <w:tab/>
+      </w:r>
+    </w:p>
+    <w:p>
+      <w:r>
+        <w:tab/>
+        <w:t>def ProcessRequest(context)</w:t>
+      </w:r>
+    </w:p>
+    <w:p>
+      <w:r>
+        <w:tab/>
+      </w:r>
+      <w:r>
+        <w:tab/>
+        <w:t>context.Response.Write("Hello Dynamic Handler")</w:t>
+      </w:r>
+    </w:p>
+    <w:p>
+      <w:r>
+        <w:tab/>
+        <w:t>end</w:t>
+      </w:r>
+    </w:p>
+    <w:p>
+      <w:r>
+        <w:t>end</w:t>
+      </w:r>
+    </w:p>
+    <w:p/>
+    <w:p>
+      <w:r>
+        <w:t>$RUNTIME.RegisterDynamicType("HttpHandler",HttpHandler)</w:t>
+      </w:r>
+    </w:p>
+    <w:p>
+      <w:r>
+        <w:t>$RUNTIME.HttpHandlerClass = "HttpHandler"</w:t>
+      </w:r>
+    </w:p>
+    <w:p>
+      <w:pPr>
+        <w:pStyle w:val="Heading1"/>
+      </w:pPr>
+      <w:r>
+        <w:t>IronHive Events</w:t>
+      </w:r>
+    </w:p>
+    <w:p>
+      <w:r>
+        <w:t>You can register to the following IronHive events: ItemAdded, ItemUpdated, ItemDeleted, ItemFileMoved, ItemCheckedIn,  ItemAdding, ItemUpdating, ItemDeleting, ItemFileMoving, ItemCheckingIn, ItemCheckingOut.</w:t>
+      </w:r>
+    </w:p>
+    <w:p>
+      <w:r>
+        <w:t>You should register the event handler within the application.rb.</w:t>
+      </w:r>
+    </w:p>
+    <w:p>
+      <w:r>
+        <w:t>Example Code:</w:t>
+      </w:r>
+    </w:p>
+    <w:p>
+      <w:r>
+        <w:t># sender  is SP</w:t>
+      </w:r>
+      <w:r>
+        <w:t>ItemEventReceiver</w:t>
+      </w:r>
+      <w:r>
+        <w:t xml:space="preserve">; props is </w:t>
+      </w:r>
+      <w:r>
+        <w:t>SPItemEventProperties</w:t>
+      </w:r>
+    </w:p>
+    <w:p>
+      <w:r>
+        <w:t xml:space="preserve">$RUNTIME.IronHive.Events do |sender, props| </w:t>
+      </w:r>
+    </w:p>
+    <w:p>
+      <w:r>
+        <w:tab/>
+      </w:r>
+    </w:p>
+    <w:p>
+      <w:r>
+        <w:lastRenderedPageBreak/>
+        <w:tab/>
+        <w:t>if props.Event == "ItemUpdated"</w:t>
+      </w:r>
+    </w:p>
+    <w:p>
+      <w:r>
+        <w:tab/>
+      </w:r>
+    </w:p>
+    <w:p>
+      <w:r>
+        <w:tab/>
+      </w:r>
+      <w:r>
+        <w:tab/>
+        <w:t>sender.EventFiringEnabled = false</w:t>
+      </w:r>
+    </w:p>
+    <w:p>
+      <w:r>
+        <w:tab/>
+      </w:r>
+      <w:r>
+        <w:tab/>
+        <w:t>item = props.EventProperties.ListItem</w:t>
+      </w:r>
+    </w:p>
+    <w:p>
+      <w:r>
+        <w:tab/>
+      </w:r>
+      <w:r>
+        <w:tab/>
+        <w:t>item["Title"] = "Iron Hive Event receiver"</w:t>
+      </w:r>
+    </w:p>
+    <w:p>
+      <w:r>
+        <w:tab/>
+      </w:r>
+      <w:r>
+        <w:tab/>
+        <w:t>item.SystemUpdate()</w:t>
+      </w:r>
+    </w:p>
+    <w:p>
+      <w:r>
+        <w:tab/>
+      </w:r>
+      <w:r>
+        <w:tab/>
+        <w:t>sender.EventFiringEnabled = true</w:t>
+      </w:r>
+    </w:p>
+    <w:p>
+      <w:r>
+        <w:tab/>
+        <w:t>end</w:t>
+      </w:r>
+    </w:p>
+    <w:p>
+      <w:r>
+        <w:t>end</w:t>
+      </w:r>
+    </w:p>
+    <w:p/>
+    <w:p>
+      <w:pPr>
+        <w:pStyle w:val="Heading1"/>
+      </w:pPr>
+      <w:r>
+        <w:t>Iron Event Receivers</w:t>
+      </w:r>
+    </w:p>
+    <w:p>
+      <w:r>
+        <w:t>You can register list item events on any list with the following code:</w:t>
+      </w:r>
+    </w:p>
+    <w:p/>
+    <w:p>
+      <w:r>
+        <w:t>include Microsoft::SharePoint</w:t>
+      </w:r>
+    </w:p>
+    <w:p>
+      <w:r>
+        <w:t>class</w:t>
+      </w:r>
+      <w:r>
+        <w:t xml:space="preserve"> TestEventReceiver &lt; </w:t>
+      </w:r>
+      <w:r>
+        <w:t>SPItemEventReceiver</w:t>
+      </w:r>
+    </w:p>
+    <w:p>
+      <w:r>
+        <w:tab/>
+        <w:t>def ItemUpdated(props)</w:t>
+      </w:r>
+    </w:p>
+    <w:p>
+      <w:r>
+        <w:tab/>
+      </w:r>
+      <w:r>
+        <w:tab/>
+        <w:t>self.EventFiringEnabled = false</w:t>
+      </w:r>
+      <w:r>
+        <w:tab/>
+        <w:t xml:space="preserve"> </w:t>
+      </w:r>
+    </w:p>
+    <w:p>
+      <w:r>
+        <w:tab/>
+      </w:r>
+      <w:r>
+        <w:tab/>
+        <w:t>item = props.ListItem</w:t>
+      </w:r>
+    </w:p>
+    <w:p>
+      <w:r>
+        <w:tab/>
+      </w:r>
+      <w:r>
+        <w:tab/>
+        <w:t>item["Title"] = "Iron Hive Event receiver"</w:t>
+      </w:r>
+    </w:p>
+    <w:p>
+      <w:r>
+        <w:tab/>
+      </w:r>
+      <w:r>
+        <w:tab/>
+        <w:t>item.SystemUpdate()</w:t>
+      </w:r>
+    </w:p>
+    <w:p>
+      <w:r>
+        <w:tab/>
+      </w:r>
+      <w:r>
+        <w:tab/>
+        <w:t>self.EventFiringEnabled = true</w:t>
+      </w:r>
+    </w:p>
+    <w:p>
+      <w:r>
+        <w:tab/>
+        <w:t>end</w:t>
+      </w:r>
+    </w:p>
+    <w:p>
+      <w:r>
+        <w:t>end</w:t>
+      </w:r>
+    </w:p>
+    <w:p/>
+    <w:p>
+      <w:r>
+        <w:t>$RUNTIME.RegisterDynamicType("TestEventReceiver", TestEventReceiver )</w:t>
+      </w:r>
+    </w:p>
+    <w:p>
+      <w:r>
+        <w:lastRenderedPageBreak/>
+        <w:t>list = SPSite.new("http://intranet/sites/IronSharePoint").RootWeb.Lists["Announcements"]</w:t>
+      </w:r>
+    </w:p>
+    <w:p>
+      <w:r>
+        <w:t># register will only  register events that has not been registered before</w:t>
+      </w:r>
+      <w:r>
+        <w:br/>
+        <w:t>IronSharePoint::EventReceivers::IronItemEventReceiver.Register(list, SPEventReceiverType.ItemUpdated, SPEventReceiverSynchronization.Default, 1000, "TestEventReceiver")</w:t>
+      </w:r>
+    </w:p>
+    <w:p/>
+    <w:p>
+      <w:r>
+        <w:t># IronSharePoint::EventReceivers::IronItemEventReceiver</w:t>
+      </w:r>
+      <w:r>
+        <w:t xml:space="preserve"> </w:t>
+      </w:r>
       <w:r>
         <w:t>.</w:t>
       </w:r>
       <w:r>
-        <w:t xml:space="preserve"> The handl</w:t>
-      </w:r>
-      <w:r>
-        <w:t xml:space="preserve">er is mapped to the </w:t>
-      </w:r>
-      <w:proofErr w:type="spellStart"/>
-      <w:r>
-        <w:t>url</w:t>
-      </w:r>
-      <w:proofErr w:type="spellEnd"/>
-      <w:r>
-        <w:t xml:space="preserve"> “_iron</w:t>
-      </w:r>
-      <w:r>
-        <w:t>/*”</w:t>
-      </w:r>
-      <w:r>
-        <w:t xml:space="preserve"> Add the following code the “</w:t>
-      </w:r>
-      <w:proofErr w:type="spellStart"/>
-      <w:r>
-        <w:t>application.rb</w:t>
-      </w:r>
-      <w:proofErr w:type="spellEnd"/>
-      <w:proofErr w:type="gramStart"/>
-      <w:r>
-        <w:t>” .</w:t>
-      </w:r>
-      <w:proofErr w:type="gramEnd"/>
-    </w:p>
-    <w:p>
-      <w:proofErr w:type="gramStart"/>
-      <w:r>
-        <w:t>class</w:t>
-      </w:r>
-      <w:proofErr w:type="gramEnd"/>
+        <w:t>GetAllRegistered(list)</w:t>
+      </w:r>
+    </w:p>
+    <w:p>
+      <w:r>
+        <w:t>#</w:t>
+      </w:r>
       <w:r>
         <w:t xml:space="preserve"> </w:t>
       </w:r>
-      <w:proofErr w:type="spellStart"/>
-      <w:r>
-        <w:t>HttpHandler</w:t>
-      </w:r>
-      <w:proofErr w:type="spellEnd"/>
-    </w:p>
-    <w:p>
-      <w:r>
-        <w:tab/>
-      </w:r>
-      <w:proofErr w:type="gramStart"/>
-      <w:r>
-        <w:t>include</w:t>
-      </w:r>
-      <w:proofErr w:type="gramEnd"/>
-      <w:r>
-        <w:t xml:space="preserve"> System::Web::</w:t>
-      </w:r>
-      <w:proofErr w:type="spellStart"/>
-      <w:r>
-        <w:t>IHttpHandler</w:t>
-      </w:r>
-      <w:proofErr w:type="spellEnd"/>
-    </w:p>
-    <w:p>
-      <w:r>
-        <w:tab/>
-      </w:r>
-    </w:p>
-    <w:p>
-      <w:r>
-        <w:tab/>
-      </w:r>
-      <w:proofErr w:type="spellStart"/>
-      <w:proofErr w:type="gramStart"/>
-      <w:r>
-        <w:t>def</w:t>
-      </w:r>
-      <w:proofErr w:type="spellEnd"/>
-      <w:proofErr w:type="gramEnd"/>
+      <w:r>
+        <w:t>IronSharePoint::EventReceivers::IronItemEventReceiver.</w:t>
+      </w:r>
       <w:r>
         <w:t xml:space="preserve"> </w:t>
       </w:r>
-      <w:proofErr w:type="spellStart"/>
-      <w:r>
-        <w:t>IsReusable</w:t>
-      </w:r>
-      <w:proofErr w:type="spellEnd"/>
-    </w:p>
-    <w:p>
-      <w:r>
-        <w:tab/>
-      </w:r>
-      <w:r>
-        <w:tab/>
-      </w:r>
-      <w:proofErr w:type="gramStart"/>
-      <w:r>
-        <w:t>false</w:t>
-      </w:r>
-      <w:proofErr w:type="gramEnd"/>
-    </w:p>
-    <w:p>
-      <w:r>
-        <w:tab/>
-      </w:r>
-      <w:proofErr w:type="gramStart"/>
-      <w:r>
-        <w:t>end</w:t>
-      </w:r>
-      <w:proofErr w:type="gramEnd"/>
-    </w:p>
-    <w:p>
-      <w:r>
-        <w:tab/>
-      </w:r>
-    </w:p>
-    <w:p>
-      <w:r>
-        <w:tab/>
-      </w:r>
-      <w:proofErr w:type="spellStart"/>
-      <w:proofErr w:type="gramStart"/>
-      <w:r>
-        <w:t>def</w:t>
-      </w:r>
-      <w:proofErr w:type="spellEnd"/>
-      <w:proofErr w:type="gramEnd"/>
+      <w:r>
+        <w:t>Unregister(list, SPEventReceiverType.ItemUpdated</w:t>
+      </w:r>
+      <w:r>
+        <w:t xml:space="preserve">, </w:t>
+      </w:r>
+      <w:r>
+        <w:t>“TestEventReceiver”</w:t>
+      </w:r>
+      <w:r>
+        <w:t>)</w:t>
+      </w:r>
+    </w:p>
+    <w:p>
+      <w:r>
+        <w:t>#</w:t>
+      </w:r>
       <w:r>
         <w:t xml:space="preserve"> </w:t>
       </w:r>
-      <w:proofErr w:type="spellStart"/>
-      <w:r>
-        <w:t>ProcessRequest</w:t>
-      </w:r>
-      <w:proofErr w:type="spellEnd"/>
-      <w:r>
-        <w:t>(context)</w:t>
-      </w:r>
-    </w:p>
-    <w:p>
-      <w:r>
-        <w:tab/>
-      </w:r>
-      <w:r>
-        <w:tab/>
-      </w:r>
-      <w:bookmarkStart w:id="0" w:name="_GoBack"/>
-      <w:proofErr w:type="spellStart"/>
-      <w:proofErr w:type="gramStart"/>
-      <w:r>
-        <w:t>context.Response.Write</w:t>
-      </w:r>
-      <w:proofErr w:type="spellEnd"/>
-      <w:r>
-        <w:t>(</w:t>
-      </w:r>
-      <w:proofErr w:type="gramEnd"/>
-      <w:r>
-        <w:t>"Hello Dynamic Handler")</w:t>
-      </w:r>
-    </w:p>
-    <w:bookmarkEnd w:id="0"/>
-    <w:p>
-      <w:r>
-        <w:tab/>
-      </w:r>
-      <w:proofErr w:type="gramStart"/>
-      <w:r>
-        <w:t>end</w:t>
-      </w:r>
-      <w:proofErr w:type="gramEnd"/>
-    </w:p>
-    <w:p>
-      <w:proofErr w:type="gramStart"/>
-      <w:r>
-        <w:t>end</w:t>
-      </w:r>
-      <w:proofErr w:type="gramEnd"/>
-    </w:p>
-    <w:p/>
-    <w:p>
-      <w:r>
-        <w:t>$</w:t>
-      </w:r>
-      <w:proofErr w:type="spellStart"/>
-      <w:proofErr w:type="gramStart"/>
-      <w:r>
-        <w:t>RUNTIME.RegisterDynamicType</w:t>
-      </w:r>
-      <w:proofErr w:type="spellEnd"/>
-      <w:r>
-        <w:t>(</w:t>
-      </w:r>
-      <w:proofErr w:type="gramEnd"/>
-      <w:r>
-        <w:t>"</w:t>
-      </w:r>
-      <w:proofErr w:type="spellStart"/>
-      <w:r>
-        <w:t>HttpHandler</w:t>
-      </w:r>
-      <w:proofErr w:type="spellEnd"/>
-      <w:r>
-        <w:t>",</w:t>
-      </w:r>
-      <w:proofErr w:type="spellStart"/>
-      <w:r>
-        <w:t>HttpHandler</w:t>
-      </w:r>
-      <w:proofErr w:type="spellEnd"/>
-      <w:r>
-        <w:t>)</w:t>
-      </w:r>
-    </w:p>
-    <w:p>
-      <w:r>
-        <w:t>$</w:t>
-      </w:r>
-      <w:proofErr w:type="spellStart"/>
-      <w:r>
-        <w:t>RUNTIME.HttpHandlerClass</w:t>
-      </w:r>
-      <w:proofErr w:type="spellEnd"/>
-      <w:r>
-        <w:t xml:space="preserve"> = "</w:t>
-      </w:r>
-      <w:proofErr w:type="spellStart"/>
-      <w:r>
-        <w:t>HttpHandler</w:t>
-      </w:r>
-      <w:proofErr w:type="spellEnd"/>
-      <w:r>
-        <w:t>"</w:t>
-      </w:r>
-    </w:p>
-    <w:p>
-      <w:pPr>
-        <w:pStyle w:val="Heading1"/>
-      </w:pPr>
-      <w:proofErr w:type="spellStart"/>
-      <w:r>
-        <w:t>IronHive</w:t>
-      </w:r>
-      <w:proofErr w:type="spellEnd"/>
-      <w:r>
-        <w:t xml:space="preserve"> Events</w:t>
-      </w:r>
-    </w:p>
-    <w:p>
-      <w:r>
-        <w:t xml:space="preserve">You can register to the following </w:t>
-      </w:r>
-      <w:proofErr w:type="spellStart"/>
-      <w:r>
-        <w:t>IronHive</w:t>
-      </w:r>
-      <w:proofErr w:type="spellEnd"/>
-      <w:r>
-        <w:t xml:space="preserve"> events: </w:t>
-      </w:r>
-      <w:proofErr w:type="spellStart"/>
-      <w:r>
-        <w:t>ItemAdded</w:t>
-      </w:r>
-      <w:proofErr w:type="spellEnd"/>
+      <w:r>
+        <w:t>IronSharePoint::EventReceivers::IronItemEventReceiver.</w:t>
+      </w:r>
+      <w:r>
+        <w:t xml:space="preserve"> </w:t>
+      </w:r>
+      <w:r>
+        <w:t>IsRegistered(list, SPEventReceiverType.ItemUpdated</w:t>
+      </w:r>
       <w:r>
         <w:t xml:space="preserve">, </w:t>
       </w:r>
-      <w:proofErr w:type="spellStart"/>
-      <w:r>
-        <w:t>ItemUpdated</w:t>
-      </w:r>
-      <w:proofErr w:type="spellEnd"/>
-      <w:r>
-        <w:t xml:space="preserve">, </w:t>
-      </w:r>
-      <w:proofErr w:type="spellStart"/>
-      <w:r>
-        <w:t>ItemDeleted</w:t>
-      </w:r>
-      <w:proofErr w:type="spellEnd"/>
-      <w:r>
-        <w:t xml:space="preserve">, </w:t>
-      </w:r>
-      <w:proofErr w:type="spellStart"/>
-      <w:r>
-        <w:t>ItemFileMoved</w:t>
-      </w:r>
-      <w:proofErr w:type="spellEnd"/>
-      <w:r>
-        <w:t xml:space="preserve">, </w:t>
-      </w:r>
-      <w:proofErr w:type="spellStart"/>
-      <w:r>
-        <w:t>ItemCheckedIn</w:t>
-      </w:r>
-      <w:proofErr w:type="spellEnd"/>
-      <w:proofErr w:type="gramStart"/>
-      <w:r>
-        <w:t xml:space="preserve">,  </w:t>
-      </w:r>
-      <w:proofErr w:type="spellStart"/>
-      <w:r>
-        <w:t>ItemAdding</w:t>
-      </w:r>
-      <w:proofErr w:type="spellEnd"/>
-      <w:proofErr w:type="gramEnd"/>
-      <w:r>
-        <w:t xml:space="preserve">, </w:t>
-      </w:r>
-      <w:proofErr w:type="spellStart"/>
-      <w:r>
-        <w:t>ItemUpdating</w:t>
-      </w:r>
-      <w:proofErr w:type="spellEnd"/>
-      <w:r>
-        <w:t xml:space="preserve">, </w:t>
-      </w:r>
-      <w:proofErr w:type="spellStart"/>
-      <w:r>
-        <w:t>ItemDeleting</w:t>
-      </w:r>
-      <w:proofErr w:type="spellEnd"/>
-      <w:r>
-        <w:t xml:space="preserve">, </w:t>
-      </w:r>
-      <w:proofErr w:type="spellStart"/>
-      <w:r>
-        <w:t>ItemFileMoving</w:t>
-      </w:r>
-      <w:proofErr w:type="spellEnd"/>
-      <w:r>
-        <w:t xml:space="preserve">, </w:t>
-      </w:r>
-      <w:proofErr w:type="spellStart"/>
-      <w:r>
-        <w:t>ItemCheckingIn</w:t>
-      </w:r>
-      <w:proofErr w:type="spellEnd"/>
-      <w:r>
-        <w:t xml:space="preserve">, </w:t>
-      </w:r>
-      <w:proofErr w:type="spellStart"/>
-      <w:r>
-        <w:t>ItemCheckingOut</w:t>
-      </w:r>
-      <w:proofErr w:type="spellEnd"/>
-      <w:r>
-        <w:t>.</w:t>
-      </w:r>
-    </w:p>
-    <w:p>
-      <w:r>
-        <w:t xml:space="preserve">You should register the event handler within the </w:t>
-      </w:r>
-      <w:proofErr w:type="spellStart"/>
-      <w:r>
-        <w:t>application.rb</w:t>
-      </w:r>
-      <w:proofErr w:type="spellEnd"/>
-      <w:r>
-        <w:t>.</w:t>
-      </w:r>
-    </w:p>
-    <w:p>
-      <w:r>
-        <w:t>Example Code:</w:t>
-      </w:r>
-    </w:p>
-    <w:p>
-      <w:r>
-        <w:t xml:space="preserve"># </w:t>
-      </w:r>
-      <w:proofErr w:type="gramStart"/>
-      <w:r>
-        <w:t>sender  is</w:t>
-      </w:r>
-      <w:proofErr w:type="gramEnd"/>
-      <w:r>
-        <w:t xml:space="preserve"> </w:t>
-      </w:r>
-      <w:proofErr w:type="spellStart"/>
-      <w:r>
-        <w:t>SP</w:t>
-      </w:r>
-      <w:r>
-        <w:t>ItemEventReceiver</w:t>
-      </w:r>
-      <w:proofErr w:type="spellEnd"/>
-      <w:r>
-        <w:t xml:space="preserve">; props is </w:t>
-      </w:r>
-      <w:proofErr w:type="spellStart"/>
-      <w:r>
-        <w:t>SPItemEventProperties</w:t>
-      </w:r>
-      <w:proofErr w:type="spellEnd"/>
-    </w:p>
-    <w:p>
-      <w:r>
-        <w:t>$</w:t>
-      </w:r>
-      <w:proofErr w:type="spellStart"/>
-      <w:r>
-        <w:t>RUNTIME.IronHive.Events</w:t>
-      </w:r>
-      <w:proofErr w:type="spellEnd"/>
-      <w:r>
-        <w:t xml:space="preserve"> </w:t>
-      </w:r>
-      <w:proofErr w:type="gramStart"/>
-      <w:r>
-        <w:t>do</w:t>
-      </w:r>
-      <w:proofErr w:type="gramEnd"/>
-      <w:r>
-        <w:t xml:space="preserve"> |sender, props| </w:t>
-      </w:r>
-    </w:p>
-    <w:p>
-      <w:r>
-        <w:tab/>
-      </w:r>
-    </w:p>
-    <w:p>
-      <w:r>
-        <w:lastRenderedPageBreak/>
-        <w:tab/>
-      </w:r>
-      <w:proofErr w:type="gramStart"/>
-      <w:r>
-        <w:t>if</w:t>
-      </w:r>
-      <w:proofErr w:type="gramEnd"/>
-      <w:r>
-        <w:t xml:space="preserve"> </w:t>
-      </w:r>
-      <w:proofErr w:type="spellStart"/>
-      <w:r>
-        <w:t>props.Event</w:t>
-      </w:r>
-      <w:proofErr w:type="spellEnd"/>
-      <w:r>
-        <w:t xml:space="preserve"> == "</w:t>
-      </w:r>
-      <w:proofErr w:type="spellStart"/>
-      <w:r>
-        <w:t>ItemUpdated</w:t>
-      </w:r>
-      <w:proofErr w:type="spellEnd"/>
-      <w:r>
-        <w:t>"</w:t>
-      </w:r>
-    </w:p>
-    <w:p>
-      <w:r>
-        <w:tab/>
-      </w:r>
-    </w:p>
-    <w:p>
-      <w:r>
-        <w:tab/>
-      </w:r>
-      <w:r>
-        <w:tab/>
-      </w:r>
-      <w:proofErr w:type="spellStart"/>
-      <w:r>
-        <w:t>sender.EventFiringEnabled</w:t>
-      </w:r>
-      <w:proofErr w:type="spellEnd"/>
-      <w:r>
-        <w:t xml:space="preserve"> = false</w:t>
-      </w:r>
-    </w:p>
-    <w:p>
-      <w:r>
-        <w:tab/>
-      </w:r>
-      <w:r>
-        <w:tab/>
-      </w:r>
-      <w:proofErr w:type="gramStart"/>
-      <w:r>
-        <w:t>item</w:t>
-      </w:r>
-      <w:proofErr w:type="gramEnd"/>
-      <w:r>
-        <w:t xml:space="preserve"> = </w:t>
-      </w:r>
-      <w:proofErr w:type="spellStart"/>
-      <w:r>
-        <w:t>props.EventProperties.ListItem</w:t>
-      </w:r>
-      <w:proofErr w:type="spellEnd"/>
-    </w:p>
-    <w:p>
-      <w:r>
-        <w:tab/>
-      </w:r>
-      <w:r>
-        <w:tab/>
-      </w:r>
-      <w:proofErr w:type="gramStart"/>
-      <w:r>
-        <w:t>item[</w:t>
-      </w:r>
-      <w:proofErr w:type="gramEnd"/>
-      <w:r>
-        <w:t>"Title"] = "Iron Hive Event receiver"</w:t>
-      </w:r>
-    </w:p>
-    <w:p>
-      <w:r>
-        <w:tab/>
-      </w:r>
-      <w:r>
-        <w:tab/>
-      </w:r>
-      <w:proofErr w:type="spellStart"/>
-      <w:proofErr w:type="gramStart"/>
-      <w:r>
-        <w:t>item.SystemUpdate</w:t>
-      </w:r>
-      <w:proofErr w:type="spellEnd"/>
-      <w:r>
-        <w:t>()</w:t>
-      </w:r>
-      <w:proofErr w:type="gramEnd"/>
-    </w:p>
-    <w:p>
-      <w:r>
-        <w:tab/>
-      </w:r>
-      <w:r>
-        <w:tab/>
-      </w:r>
-      <w:proofErr w:type="spellStart"/>
-      <w:r>
-        <w:t>sender.EventFiringEnabled</w:t>
-      </w:r>
-      <w:proofErr w:type="spellEnd"/>
-      <w:r>
-        <w:t xml:space="preserve"> = true</w:t>
-      </w:r>
-    </w:p>
-    <w:p>
-      <w:r>
-        <w:tab/>
-      </w:r>
-      <w:proofErr w:type="gramStart"/>
-      <w:r>
-        <w:t>end</w:t>
-      </w:r>
-      <w:proofErr w:type="gramEnd"/>
-    </w:p>
-    <w:p>
-      <w:proofErr w:type="gramStart"/>
-      <w:r>
-        <w:t>end</w:t>
-      </w:r>
-      <w:proofErr w:type="gramEnd"/>
-    </w:p>
-    <w:p/>
-    <w:p>
-      <w:pPr>
-        <w:pStyle w:val="Heading1"/>
-      </w:pPr>
-      <w:r>
-        <w:t>Iron Event Receivers</w:t>
-      </w:r>
-    </w:p>
-    <w:p>
-      <w:r>
-        <w:t>You can register list item events on any list with the following code:</w:t>
-      </w:r>
-    </w:p>
-    <w:p/>
-    <w:p>
-      <w:proofErr w:type="gramStart"/>
-      <w:r>
-        <w:t>include</w:t>
-      </w:r>
-      <w:proofErr w:type="gramEnd"/>
-      <w:r>
-        <w:t xml:space="preserve"> Microsoft::SharePoint</w:t>
-      </w:r>
-    </w:p>
-    <w:p>
-      <w:proofErr w:type="gramStart"/>
-      <w:r>
-        <w:t>class</w:t>
-      </w:r>
-      <w:proofErr w:type="gramEnd"/>
-      <w:r>
-        <w:t xml:space="preserve"> </w:t>
-      </w:r>
-      <w:proofErr w:type="spellStart"/>
-      <w:r>
-        <w:t>TestEventReceiver</w:t>
-      </w:r>
-      <w:proofErr w:type="spellEnd"/>
-      <w:r>
-        <w:t xml:space="preserve"> &lt; </w:t>
-      </w:r>
-      <w:proofErr w:type="spellStart"/>
-      <w:r>
-        <w:t>SPItemEventReceiver</w:t>
-      </w:r>
-      <w:proofErr w:type="spellEnd"/>
-    </w:p>
-    <w:p>
-      <w:r>
-        <w:tab/>
-      </w:r>
-      <w:proofErr w:type="spellStart"/>
-      <w:proofErr w:type="gramStart"/>
-      <w:r>
-        <w:t>def</w:t>
-      </w:r>
-      <w:proofErr w:type="spellEnd"/>
-      <w:proofErr w:type="gramEnd"/>
-      <w:r>
-        <w:t xml:space="preserve"> </w:t>
-      </w:r>
-      <w:proofErr w:type="spellStart"/>
-      <w:r>
-        <w:t>ItemUpdated</w:t>
-      </w:r>
-      <w:proofErr w:type="spellEnd"/>
-      <w:r>
-        <w:t>(props)</w:t>
-      </w:r>
-    </w:p>
-    <w:p>
-      <w:r>
-        <w:tab/>
-      </w:r>
-      <w:r>
-        <w:tab/>
-      </w:r>
-      <w:proofErr w:type="spellStart"/>
-      <w:r>
-        <w:t>self.EventFiringEnabled</w:t>
-      </w:r>
-      <w:proofErr w:type="spellEnd"/>
-      <w:r>
-        <w:t xml:space="preserve"> = false</w:t>
-      </w:r>
-      <w:r>
-        <w:tab/>
-        <w:t xml:space="preserve"> </w:t>
-      </w:r>
-    </w:p>
-    <w:p>
-      <w:r>
-        <w:tab/>
-      </w:r>
-      <w:r>
-        <w:tab/>
-      </w:r>
-      <w:proofErr w:type="gramStart"/>
-      <w:r>
-        <w:t>item</w:t>
-      </w:r>
-      <w:proofErr w:type="gramEnd"/>
-      <w:r>
-        <w:t xml:space="preserve"> = </w:t>
-      </w:r>
-      <w:proofErr w:type="spellStart"/>
-      <w:r>
-        <w:t>props.ListItem</w:t>
-      </w:r>
-      <w:proofErr w:type="spellEnd"/>
-    </w:p>
-    <w:p>
-      <w:r>
-        <w:tab/>
-      </w:r>
-      <w:r>
-        <w:tab/>
-      </w:r>
-      <w:proofErr w:type="gramStart"/>
-      <w:r>
-        <w:t>item[</w:t>
-      </w:r>
-      <w:proofErr w:type="gramEnd"/>
-      <w:r>
-        <w:t>"Title"] = "Iron Hive Event receiver"</w:t>
-      </w:r>
-    </w:p>
-    <w:p>
-      <w:r>
-        <w:tab/>
-      </w:r>
-      <w:r>
-        <w:tab/>
-      </w:r>
-      <w:proofErr w:type="spellStart"/>
-      <w:proofErr w:type="gramStart"/>
-      <w:r>
-        <w:t>item.SystemUpdate</w:t>
-      </w:r>
-      <w:proofErr w:type="spellEnd"/>
-      <w:r>
-        <w:t>()</w:t>
-      </w:r>
-      <w:proofErr w:type="gramEnd"/>
-    </w:p>
-    <w:p>
-      <w:r>
-        <w:tab/>
-      </w:r>
-      <w:r>
-        <w:tab/>
-      </w:r>
-      <w:proofErr w:type="spellStart"/>
-      <w:r>
-        <w:t>self.EventFiringEnabled</w:t>
-      </w:r>
-      <w:proofErr w:type="spellEnd"/>
-      <w:r>
-        <w:t xml:space="preserve"> = true</w:t>
-      </w:r>
-    </w:p>
-    <w:p>
-      <w:r>
-        <w:tab/>
-      </w:r>
-      <w:proofErr w:type="gramStart"/>
-      <w:r>
-        <w:t>end</w:t>
-      </w:r>
-      <w:proofErr w:type="gramEnd"/>
-    </w:p>
-    <w:p>
-      <w:proofErr w:type="gramStart"/>
-      <w:r>
-        <w:t>end</w:t>
-      </w:r>
-      <w:proofErr w:type="gramEnd"/>
-    </w:p>
-    <w:p/>
-    <w:p>
-      <w:r>
-        <w:t>$</w:t>
-      </w:r>
-      <w:proofErr w:type="spellStart"/>
-      <w:proofErr w:type="gramStart"/>
-      <w:r>
-        <w:t>RUNTIME.RegisterDynamicType</w:t>
-      </w:r>
-      <w:proofErr w:type="spellEnd"/>
-      <w:r>
-        <w:t>(</w:t>
-      </w:r>
-      <w:proofErr w:type="gramEnd"/>
-      <w:r>
-        <w:t>"</w:t>
-      </w:r>
-      <w:proofErr w:type="spellStart"/>
-      <w:r>
-        <w:t>TestEventReceiver</w:t>
-      </w:r>
-      <w:proofErr w:type="spellEnd"/>
-      <w:r>
-        <w:t xml:space="preserve">", </w:t>
-      </w:r>
-      <w:proofErr w:type="spellStart"/>
-      <w:r>
-        <w:t>TestEventReceiver</w:t>
-      </w:r>
-      <w:proofErr w:type="spellEnd"/>
-      <w:r>
-        <w:t xml:space="preserve"> )</w:t>
-      </w:r>
-    </w:p>
-    <w:p>
-      <w:proofErr w:type="gramStart"/>
-      <w:r>
-        <w:lastRenderedPageBreak/>
-        <w:t>list</w:t>
-      </w:r>
-      <w:proofErr w:type="gramEnd"/>
-      <w:r>
-        <w:t xml:space="preserve"> = SPSite.new("http://intranet/sites/IronSharePoint").RootWeb.Lists["Announcements"]</w:t>
-      </w:r>
-    </w:p>
-    <w:p>
-      <w:r>
-        <w:t xml:space="preserve"># </w:t>
-      </w:r>
-      <w:proofErr w:type="gramStart"/>
-      <w:r>
-        <w:t>register</w:t>
-      </w:r>
-      <w:proofErr w:type="gramEnd"/>
-      <w:r>
-        <w:t xml:space="preserve"> will only  register events that has not been registered before</w:t>
-      </w:r>
-      <w:r>
-        <w:br/>
-        <w:t xml:space="preserve">IronSharePoint::EventReceivers::IronItemEventReceiver.Register(list, </w:t>
-      </w:r>
-      <w:proofErr w:type="spellStart"/>
-      <w:r>
-        <w:t>SPEventReceiverType.ItemUpdated</w:t>
-      </w:r>
-      <w:proofErr w:type="spellEnd"/>
-      <w:r>
-        <w:t xml:space="preserve">, </w:t>
-      </w:r>
-      <w:proofErr w:type="spellStart"/>
-      <w:r>
-        <w:t>SPEventReceiverSynchronization.Default</w:t>
-      </w:r>
-      <w:proofErr w:type="spellEnd"/>
-      <w:r>
-        <w:t>, 1000, "</w:t>
-      </w:r>
-      <w:proofErr w:type="spellStart"/>
-      <w:r>
-        <w:t>TestEventReceiver</w:t>
-      </w:r>
-      <w:proofErr w:type="spellEnd"/>
-      <w:r>
-        <w:t>")</w:t>
-      </w:r>
-    </w:p>
-    <w:p/>
-    <w:p>
-      <w:r>
-        <w:t xml:space="preserve"># </w:t>
-      </w:r>
-      <w:proofErr w:type="spellStart"/>
-      <w:r>
-        <w:t>IronSharePoint</w:t>
-      </w:r>
-      <w:proofErr w:type="spellEnd"/>
-      <w:r>
-        <w:t>:</w:t>
-      </w:r>
-      <w:proofErr w:type="gramStart"/>
-      <w:r>
-        <w:t>:</w:t>
-      </w:r>
-      <w:proofErr w:type="spellStart"/>
-      <w:r>
-        <w:t>EventReceivers</w:t>
-      </w:r>
-      <w:proofErr w:type="spellEnd"/>
-      <w:proofErr w:type="gramEnd"/>
-      <w:r>
-        <w:t>::</w:t>
-      </w:r>
-      <w:proofErr w:type="spellStart"/>
-      <w:r>
-        <w:t>IronItemEventReceiver</w:t>
-      </w:r>
-      <w:proofErr w:type="spellEnd"/>
-      <w:r>
-        <w:t xml:space="preserve"> </w:t>
-      </w:r>
-      <w:r>
-        <w:t>.</w:t>
-      </w:r>
-      <w:proofErr w:type="spellStart"/>
-      <w:r>
-        <w:t>GetAllRegistered</w:t>
-      </w:r>
-      <w:proofErr w:type="spellEnd"/>
-      <w:r>
-        <w:t>(list)</w:t>
-      </w:r>
-    </w:p>
-    <w:p>
-      <w:r>
-        <w:t>#</w:t>
-      </w:r>
-      <w:r>
-        <w:t xml:space="preserve"> </w:t>
-      </w:r>
-      <w:proofErr w:type="spellStart"/>
-      <w:r>
-        <w:t>IronSharePoint</w:t>
-      </w:r>
-      <w:proofErr w:type="spellEnd"/>
-      <w:r>
-        <w:t>:</w:t>
-      </w:r>
-      <w:proofErr w:type="gramStart"/>
-      <w:r>
-        <w:t>:</w:t>
-      </w:r>
-      <w:proofErr w:type="spellStart"/>
-      <w:r>
-        <w:t>EventReceivers</w:t>
-      </w:r>
-      <w:proofErr w:type="spellEnd"/>
-      <w:proofErr w:type="gramEnd"/>
-      <w:r>
-        <w:t>::</w:t>
-      </w:r>
-      <w:proofErr w:type="spellStart"/>
-      <w:r>
-        <w:t>IronItemEventReceiver</w:t>
-      </w:r>
-      <w:proofErr w:type="spellEnd"/>
-      <w:r>
-        <w:t>.</w:t>
-      </w:r>
-      <w:r>
-        <w:t xml:space="preserve"> </w:t>
-      </w:r>
-      <w:proofErr w:type="gramStart"/>
-      <w:r>
-        <w:t>Unregister(</w:t>
-      </w:r>
-      <w:proofErr w:type="gramEnd"/>
-      <w:r>
-        <w:t xml:space="preserve">list, </w:t>
-      </w:r>
-      <w:proofErr w:type="spellStart"/>
-      <w:r>
-        <w:t>SPEventReceiverType.ItemUpdated</w:t>
-      </w:r>
-      <w:proofErr w:type="spellEnd"/>
-      <w:r>
-        <w:t xml:space="preserve">, </w:t>
-      </w:r>
-      <w:r>
-        <w:t>“</w:t>
-      </w:r>
-      <w:proofErr w:type="spellStart"/>
-      <w:r>
-        <w:t>TestEventReceiver</w:t>
-      </w:r>
-      <w:proofErr w:type="spellEnd"/>
-      <w:r>
-        <w:t>”</w:t>
-      </w:r>
-      <w:r>
-        <w:t>)</w:t>
-      </w:r>
-    </w:p>
-    <w:p>
-      <w:r>
-        <w:t>#</w:t>
-      </w:r>
-      <w:r>
-        <w:t xml:space="preserve"> </w:t>
-      </w:r>
-      <w:proofErr w:type="spellStart"/>
-      <w:r>
-        <w:t>IronSharePoint</w:t>
-      </w:r>
-      <w:proofErr w:type="spellEnd"/>
-      <w:r>
-        <w:t>:</w:t>
-      </w:r>
-      <w:proofErr w:type="gramStart"/>
-      <w:r>
-        <w:t>:</w:t>
-      </w:r>
-      <w:proofErr w:type="spellStart"/>
-      <w:r>
-        <w:t>EventReceivers</w:t>
-      </w:r>
-      <w:proofErr w:type="spellEnd"/>
-      <w:proofErr w:type="gramEnd"/>
-      <w:r>
-        <w:t>::</w:t>
-      </w:r>
-      <w:proofErr w:type="spellStart"/>
-      <w:r>
-        <w:t>IronItemEventReceiver</w:t>
-      </w:r>
-      <w:proofErr w:type="spellEnd"/>
-      <w:r>
-        <w:t>.</w:t>
-      </w:r>
-      <w:r>
-        <w:t xml:space="preserve"> </w:t>
-      </w:r>
-      <w:proofErr w:type="spellStart"/>
-      <w:proofErr w:type="gramStart"/>
-      <w:r>
-        <w:t>IsRegistered</w:t>
-      </w:r>
-      <w:proofErr w:type="spellEnd"/>
-      <w:r>
-        <w:t>(</w:t>
-      </w:r>
-      <w:proofErr w:type="gramEnd"/>
-      <w:r>
-        <w:t xml:space="preserve">list, </w:t>
-      </w:r>
-      <w:proofErr w:type="spellStart"/>
-      <w:r>
-        <w:t>SPEventReceiverType.ItemUpdated</w:t>
-      </w:r>
-      <w:proofErr w:type="spellEnd"/>
-      <w:r>
-        <w:t xml:space="preserve">, </w:t>
-      </w:r>
-      <w:r>
-        <w:t>“</w:t>
-      </w:r>
-      <w:proofErr w:type="spellStart"/>
-      <w:r>
-        <w:t>TestEventReceiver</w:t>
-      </w:r>
-      <w:proofErr w:type="spellEnd"/>
-      <w:r>
-        <w:t>”</w:t>
+      <w:r>
+        <w:t>“TestEventReceiver”</w:t>
       </w:r>
       <w:r>
         <w:t>)</w:t>
@@ -2144,7 +914,50 @@
     </w:p>
     <w:p/>
     <w:p/>
-    <w:p/>
+    <w:p>
+      <w:pPr>
+        <w:pStyle w:val="Heading1"/>
+      </w:pPr>
+      <w:r>
+        <w:t>Use</w:t>
+      </w:r>
+      <w:r>
+        <w:t xml:space="preserve"> </w:t>
+      </w:r>
+      <w:bookmarkStart w:id="0" w:name="_GoBack"/>
+      <w:bookmarkEnd w:id="0"/>
+      <w:r>
+        <w:t>a Local Development Hive</w:t>
+      </w:r>
+    </w:p>
+    <w:p>
+      <w:r>
+        <w:t>Use a debug build and set the environment variable “IRONSPDEVHIVE” to your local hive path.</w:t>
+      </w:r>
+    </w:p>
+    <w:p>
+      <w:r>
+        <w:t xml:space="preserve">PS&gt; </w:t>
+      </w:r>
+      <w:r>
+        <w:t>[Environment]::SetEnvironme</w:t>
+      </w:r>
+      <w:r>
+        <w:t>ntVariable("IRONSPDEVHIVE", "C:\Sourc es</w:t>
+      </w:r>
+      <w:r>
+        <w:t>\</w:t>
+      </w:r>
+      <w:r>
+        <w:t>LocalHive</w:t>
+      </w:r>
+      <w:r>
+        <w:t>", "</w:t>
+      </w:r>
+      <w:r>
+        <w:t>Machine”</w:t>
+      </w:r>
+    </w:p>
     <w:sectPr>
       <w:pgSz w:w="12240" w:h="15840"/>
       <w:pgMar w:top="1440" w:right="1440" w:bottom="1440" w:left="1440" w:header="720" w:footer="720" w:gutter="0"/>
